--- a/Chapter 3/Exercise 3.docx
+++ b/Chapter 3/Exercise 3.docx
@@ -28,7 +28,7 @@
         <w:t xml:space="preserve">Exercise </w:t>
       </w:r>
       <w:r>
-        <w:t>2</w:t>
+        <w:t>3</w:t>
       </w:r>
     </w:p>
     <w:p>
@@ -50,148 +50,112 @@
         </w:numPr>
       </w:pPr>
       <w:r>
-        <w:t>Run a Python program on a compute-node</w:t>
+        <w:t xml:space="preserve">Run </w:t>
+      </w:r>
+      <w:r>
+        <w:t>your</w:t>
+      </w:r>
+      <w:r>
+        <w:t xml:space="preserve"> Python program on a compute-node</w:t>
       </w:r>
     </w:p>
     <w:p/>
     <w:p>
       <w:r>
-        <w:t>Ensure you</w:t>
-      </w:r>
-      <w:r>
-        <w:t xml:space="preserve"> are </w:t>
-      </w:r>
-      <w:r>
-        <w:t>e still connected to a compute node, have the Python module loaded, and our workshop environment activated. If that’s not the case, see Exercise 1.</w:t>
-      </w:r>
-    </w:p>
-    <w:p/>
-    <w:p>
-      <w:pPr>
-        <w:rPr>
-          <w:rFonts w:ascii="Courier New" w:hAnsi="Courier New" w:cs="Courier New"/>
-          <w:color w:val="000000" w:themeColor="text1"/>
-          <w:kern w:val="0"/>
-          <w:sz w:val="22"/>
-          <w:szCs w:val="22"/>
-        </w:rPr>
-      </w:pPr>
-      <w:r>
-        <w:t>Download the “</w:t>
-      </w:r>
-      <w:r>
-        <w:rPr>
-          <w:rFonts w:ascii="Courier New" w:hAnsi="Courier New" w:cs="Courier New"/>
-        </w:rPr>
-        <w:t>mp_sleep.py</w:t>
-      </w:r>
-      <w:r>
-        <w:t xml:space="preserve">” program from the course GitHub page. </w:t>
-      </w:r>
-      <w:r>
-        <w:t>Copy the following code and execute it</w:t>
-      </w:r>
-      <w:r>
-        <w:t xml:space="preserve"> on a compute-node</w:t>
-      </w:r>
-      <w:r>
-        <w:t>:</w:t>
-      </w:r>
-      <w:r>
-        <w:br/>
-      </w:r>
-    </w:p>
-    <w:p>
-      <w:pPr>
-        <w:rPr>
-          <w:rFonts w:ascii="Courier New" w:hAnsi="Courier New" w:cs="Courier New"/>
-          <w:color w:val="000000" w:themeColor="text1"/>
-          <w:kern w:val="0"/>
-          <w:sz w:val="22"/>
-          <w:szCs w:val="22"/>
-        </w:rPr>
-      </w:pPr>
-      <w:r>
-        <w:rPr>
-          <w:rFonts w:ascii="Courier New" w:hAnsi="Courier New" w:cs="Courier New"/>
-          <w:color w:val="000000" w:themeColor="text1"/>
-          <w:kern w:val="0"/>
-          <w:sz w:val="22"/>
-          <w:szCs w:val="22"/>
-        </w:rPr>
-        <w:t>curl --location --remote-header-name --remote-name</w:t>
-      </w:r>
-      <w:r>
-        <w:rPr>
-          <w:rFonts w:ascii="Courier New" w:hAnsi="Courier New" w:cs="Courier New"/>
-          <w:color w:val="000000" w:themeColor="text1"/>
-          <w:kern w:val="0"/>
-          <w:sz w:val="22"/>
-          <w:szCs w:val="22"/>
-        </w:rPr>
-        <w:t xml:space="preserve"> </w:t>
-      </w:r>
-      <w:r>
-        <w:rPr>
-          <w:rFonts w:ascii="Courier New" w:hAnsi="Courier New" w:cs="Courier New"/>
-          <w:color w:val="000000" w:themeColor="text1"/>
-          <w:kern w:val="0"/>
-          <w:sz w:val="22"/>
-          <w:szCs w:val="22"/>
-        </w:rPr>
-        <w:t>https://raw.githubusercontent.com/RGreinacher/python-workshop-gis-big-data/main/Chapter%202/mp_sleep.py</w:t>
-      </w:r>
-    </w:p>
-    <w:p>
-      <w:pPr>
-        <w:rPr>
-          <w:rFonts w:ascii="Courier New" w:hAnsi="Courier New" w:cs="Courier New"/>
-          <w:color w:val="000000" w:themeColor="text1"/>
-          <w:kern w:val="0"/>
-          <w:sz w:val="22"/>
-          <w:szCs w:val="22"/>
-        </w:rPr>
-      </w:pPr>
-    </w:p>
-    <w:p>
-      <w:r>
-        <w:t xml:space="preserve">The screenshot below shows the contents of my home folder, then the curl command, and lastly the new contents of my home folder, having a new file: </w:t>
-      </w:r>
-      <w:r>
-        <w:rPr>
-          <w:rFonts w:ascii="Courier New" w:hAnsi="Courier New" w:cs="Courier New"/>
-        </w:rPr>
-        <w:t>mp_sleep.py</w:t>
-      </w:r>
-    </w:p>
-    <w:p>
-      <w:pPr>
-        <w:rPr>
-          <w:color w:val="C00000"/>
-        </w:rPr>
-      </w:pPr>
-    </w:p>
-    <w:p>
-      <w:r>
-        <w:rPr>
-          <w:color w:val="C00000"/>
-        </w:rPr>
-        <w:t xml:space="preserve">Caution: </w:t>
-      </w:r>
-      <w:r>
-        <w:t>generally, be careful what to download from the internet and make sure you trust the resource you download. It makes sense to inspect the file in your browser first.</w:t>
-      </w:r>
-    </w:p>
-    <w:p>
+        <w:t xml:space="preserve">Start a new </w:t>
+      </w:r>
+      <w:proofErr w:type="spellStart"/>
+      <w:r>
+        <w:t>Jupyter</w:t>
+      </w:r>
+      <w:proofErr w:type="spellEnd"/>
+      <w:r>
+        <w:t xml:space="preserve"> session via the FASRC web interface, see Exercise 1 for help. In the “Launcher”, in section “Other”, select “Python file”:</w:t>
+      </w:r>
+    </w:p>
+    <w:p>
+      <w:r>
+        <w:rPr>
+          <w:noProof/>
+        </w:rPr>
+        <mc:AlternateContent>
+          <mc:Choice Requires="wps">
+            <w:drawing>
+              <wp:anchor distT="0" distB="0" distL="114300" distR="114300" simplePos="0" relativeHeight="251660288" behindDoc="0" locked="0" layoutInCell="1" allowOverlap="1">
+                <wp:simplePos x="0" y="0"/>
+                <wp:positionH relativeFrom="column">
+                  <wp:posOffset>2743199</wp:posOffset>
+                </wp:positionH>
+                <wp:positionV relativeFrom="paragraph">
+                  <wp:posOffset>-177</wp:posOffset>
+                </wp:positionV>
+                <wp:extent cx="953311" cy="2675107"/>
+                <wp:effectExtent l="12700" t="12700" r="37465" b="30480"/>
+                <wp:wrapNone/>
+                <wp:docPr id="602394135" name="Straight Arrow Connector 3"/>
+                <wp:cNvGraphicFramePr/>
+                <a:graphic xmlns:a="http://schemas.openxmlformats.org/drawingml/2006/main">
+                  <a:graphicData uri="http://schemas.microsoft.com/office/word/2010/wordprocessingShape">
+                    <wps:wsp>
+                      <wps:cNvCnPr/>
+                      <wps:spPr>
+                        <a:xfrm>
+                          <a:off x="0" y="0"/>
+                          <a:ext cx="953311" cy="2675107"/>
+                        </a:xfrm>
+                        <a:prstGeom prst="straightConnector1">
+                          <a:avLst/>
+                        </a:prstGeom>
+                        <a:ln w="25400">
+                          <a:solidFill>
+                            <a:srgbClr val="C00000"/>
+                          </a:solidFill>
+                          <a:tailEnd type="triangle"/>
+                        </a:ln>
+                      </wps:spPr>
+                      <wps:style>
+                        <a:lnRef idx="1">
+                          <a:schemeClr val="accent1"/>
+                        </a:lnRef>
+                        <a:fillRef idx="0">
+                          <a:schemeClr val="accent1"/>
+                        </a:fillRef>
+                        <a:effectRef idx="0">
+                          <a:schemeClr val="accent1"/>
+                        </a:effectRef>
+                        <a:fontRef idx="minor">
+                          <a:schemeClr val="tx1"/>
+                        </a:fontRef>
+                      </wps:style>
+                      <wps:bodyPr/>
+                    </wps:wsp>
+                  </a:graphicData>
+                </a:graphic>
+              </wp:anchor>
+            </w:drawing>
+          </mc:Choice>
+          <mc:Fallback>
+            <w:pict>
+              <v:shapetype w14:anchorId="10B7DCE4" id="_x0000_t32" coordsize="21600,21600" o:spt="32" o:oned="t" path="m,l21600,21600e" filled="f">
+                <v:path arrowok="t" fillok="f" o:connecttype="none"/>
+                <o:lock v:ext="edit" shapetype="t"/>
+              </v:shapetype>
+              <v:shape id="Straight Arrow Connector 3" o:spid="_x0000_s1026" type="#_x0000_t32" style="position:absolute;margin-left:3in;margin-top:0;width:75.05pt;height:210.65pt;z-index:251660288;visibility:visible;mso-wrap-style:square;mso-wrap-distance-left:9pt;mso-wrap-distance-top:0;mso-wrap-distance-right:9pt;mso-wrap-distance-bottom:0;mso-position-horizontal:absolute;mso-position-horizontal-relative:text;mso-position-vertical:absolute;mso-position-vertical-relative:text" o:gfxdata="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" strokecolor="#c00000" strokeweight="2pt">
+                <v:stroke endarrow="block" joinstyle="miter"/>
+              </v:shape>
+            </w:pict>
+          </mc:Fallback>
+        </mc:AlternateContent>
+      </w:r>
       <w:r>
         <w:rPr>
           <w:noProof/>
         </w:rPr>
         <w:drawing>
           <wp:inline distT="0" distB="0" distL="0" distR="0">
-            <wp:extent cx="5943600" cy="2389505"/>
+            <wp:extent cx="5943600" cy="3784600"/>
             <wp:effectExtent l="0" t="0" r="0" b="0"/>
-            <wp:docPr id="631558376" name="Picture 2"/>
+            <wp:docPr id="1655529857" name="Picture 1"/>
             <wp:cNvGraphicFramePr>
               <a:graphicFrameLocks xmlns:a="http://schemas.openxmlformats.org/drawingml/2006/main" noChangeAspect="1"/>
             </wp:cNvGraphicFramePr>
@@ -199,7 +163,7 @@
               <a:graphicData uri="http://schemas.openxmlformats.org/drawingml/2006/picture">
                 <pic:pic xmlns:pic="http://schemas.openxmlformats.org/drawingml/2006/picture">
                   <pic:nvPicPr>
-                    <pic:cNvPr id="631558376" name="Picture 631558376"/>
+                    <pic:cNvPr id="1655529857" name="Picture 1655529857"/>
                     <pic:cNvPicPr/>
                   </pic:nvPicPr>
                   <pic:blipFill>
@@ -217,7 +181,7 @@
                   <pic:spPr>
                     <a:xfrm>
                       <a:off x="0" y="0"/>
-                      <a:ext cx="5943600" cy="2389505"/>
+                      <a:ext cx="5943600" cy="3784600"/>
                     </a:xfrm>
                     <a:prstGeom prst="rect">
                       <a:avLst/>
@@ -231,28 +195,22 @@
       </w:r>
     </w:p>
     <w:p/>
-    <w:p/>
-    <w:p/>
-    <w:p/>
-    <w:p/>
-    <w:p/>
-    <w:p/>
-    <w:p>
-      <w:r>
+    <w:p>
+      <w:r>
+        <w:t>Rename the new file and copy your modified code into the window:</w:t>
+      </w:r>
+    </w:p>
+    <w:p>
+      <w:r>
+        <w:rPr>
+          <w:noProof/>
+        </w:rPr>
         <w:lastRenderedPageBreak/>
-        <w:t>Execute the script you just downloaded:</w:t>
-      </w:r>
-    </w:p>
-    <w:p>
-      <w:r>
-        <w:rPr>
-          <w:noProof/>
-        </w:rPr>
         <w:drawing>
           <wp:inline distT="0" distB="0" distL="0" distR="0">
-            <wp:extent cx="5943600" cy="2280920"/>
-            <wp:effectExtent l="0" t="0" r="0" b="5080"/>
-            <wp:docPr id="1712256662" name="Picture 3"/>
+            <wp:extent cx="5943600" cy="3795395"/>
+            <wp:effectExtent l="0" t="0" r="0" b="1905"/>
+            <wp:docPr id="1513750062" name="Picture 4"/>
             <wp:cNvGraphicFramePr>
               <a:graphicFrameLocks xmlns:a="http://schemas.openxmlformats.org/drawingml/2006/main" noChangeAspect="1"/>
             </wp:cNvGraphicFramePr>
@@ -260,7 +218,7 @@
               <a:graphicData uri="http://schemas.openxmlformats.org/drawingml/2006/picture">
                 <pic:pic xmlns:pic="http://schemas.openxmlformats.org/drawingml/2006/picture">
                   <pic:nvPicPr>
-                    <pic:cNvPr id="1712256662" name="Picture 1712256662"/>
+                    <pic:cNvPr id="1513750062" name="Picture 1513750062"/>
                     <pic:cNvPicPr/>
                   </pic:nvPicPr>
                   <pic:blipFill>
@@ -278,7 +236,7 @@
                   <pic:spPr>
                     <a:xfrm>
                       <a:off x="0" y="0"/>
-                      <a:ext cx="5943600" cy="2280920"/>
+                      <a:ext cx="5943600" cy="3795395"/>
                     </a:xfrm>
                     <a:prstGeom prst="rect">
                       <a:avLst/>
@@ -291,6 +249,227 @@
         </w:drawing>
       </w:r>
     </w:p>
+    <w:p>
+      <w:r>
+        <w:rPr>
+          <w:noProof/>
+        </w:rPr>
+        <w:drawing>
+          <wp:inline distT="0" distB="0" distL="0" distR="0">
+            <wp:extent cx="5943600" cy="3815715"/>
+            <wp:effectExtent l="0" t="0" r="0" b="0"/>
+            <wp:docPr id="1858724639" name="Picture 5"/>
+            <wp:cNvGraphicFramePr>
+              <a:graphicFrameLocks xmlns:a="http://schemas.openxmlformats.org/drawingml/2006/main" noChangeAspect="1"/>
+            </wp:cNvGraphicFramePr>
+            <a:graphic xmlns:a="http://schemas.openxmlformats.org/drawingml/2006/main">
+              <a:graphicData uri="http://schemas.openxmlformats.org/drawingml/2006/picture">
+                <pic:pic xmlns:pic="http://schemas.openxmlformats.org/drawingml/2006/picture">
+                  <pic:nvPicPr>
+                    <pic:cNvPr id="1858724639" name="Picture 1858724639"/>
+                    <pic:cNvPicPr/>
+                  </pic:nvPicPr>
+                  <pic:blipFill>
+                    <a:blip r:embed="rId7" cstate="print">
+                      <a:extLst>
+                        <a:ext uri="{28A0092B-C50C-407E-A947-70E740481C1C}">
+                          <a14:useLocalDpi xmlns:a14="http://schemas.microsoft.com/office/drawing/2010/main" val="0"/>
+                        </a:ext>
+                      </a:extLst>
+                    </a:blip>
+                    <a:stretch>
+                      <a:fillRect/>
+                    </a:stretch>
+                  </pic:blipFill>
+                  <pic:spPr>
+                    <a:xfrm>
+                      <a:off x="0" y="0"/>
+                      <a:ext cx="5943600" cy="3815715"/>
+                    </a:xfrm>
+                    <a:prstGeom prst="rect">
+                      <a:avLst/>
+                    </a:prstGeom>
+                  </pic:spPr>
+                </pic:pic>
+              </a:graphicData>
+            </a:graphic>
+          </wp:inline>
+        </w:drawing>
+      </w:r>
+    </w:p>
+    <w:p/>
+    <w:p>
+      <w:pPr>
+        <w:rPr>
+          <w:rFonts w:ascii="Courier New" w:hAnsi="Courier New" w:cs="Courier New"/>
+        </w:rPr>
+      </w:pPr>
+      <w:r>
+        <w:t xml:space="preserve">This is a convenient way to update your code quickly. </w:t>
+      </w:r>
+      <w:r>
+        <w:t xml:space="preserve">Make sure you update the paths to the datasets: </w:t>
+      </w:r>
+      <w:r>
+        <w:rPr>
+          <w:rFonts w:ascii="Courier New" w:hAnsi="Courier New" w:cs="Courier New"/>
+          <w:highlight w:val="lightGray"/>
+        </w:rPr>
+        <w:t>/n/holyscratch01/</w:t>
+      </w:r>
+      <w:proofErr w:type="spellStart"/>
+      <w:r>
+        <w:rPr>
+          <w:rFonts w:ascii="Courier New" w:hAnsi="Courier New" w:cs="Courier New"/>
+          <w:highlight w:val="lightGray"/>
+        </w:rPr>
+        <w:t>cga</w:t>
+      </w:r>
+      <w:proofErr w:type="spellEnd"/>
+      <w:r>
+        <w:rPr>
+          <w:rFonts w:ascii="Courier New" w:hAnsi="Courier New" w:cs="Courier New"/>
+          <w:highlight w:val="lightGray"/>
+        </w:rPr>
+        <w:t>/</w:t>
+      </w:r>
+      <w:proofErr w:type="spellStart"/>
+      <w:r>
+        <w:rPr>
+          <w:rFonts w:ascii="Courier New" w:hAnsi="Courier New" w:cs="Courier New"/>
+          <w:highlight w:val="lightGray"/>
+        </w:rPr>
+        <w:t>rspang</w:t>
+      </w:r>
+      <w:proofErr w:type="spellEnd"/>
+      <w:r>
+        <w:rPr>
+          <w:rFonts w:ascii="Courier New" w:hAnsi="Courier New" w:cs="Courier New"/>
+          <w:highlight w:val="lightGray"/>
+        </w:rPr>
+        <w:t>/</w:t>
+      </w:r>
+      <w:proofErr w:type="spellStart"/>
+      <w:r>
+        <w:rPr>
+          <w:rFonts w:ascii="Courier New" w:hAnsi="Courier New" w:cs="Courier New"/>
+          <w:highlight w:val="lightGray"/>
+        </w:rPr>
+        <w:t>workshop_data</w:t>
+      </w:r>
+      <w:proofErr w:type="spellEnd"/>
+      <w:r>
+        <w:rPr>
+          <w:rFonts w:ascii="Courier New" w:hAnsi="Courier New" w:cs="Courier New"/>
+          <w:highlight w:val="lightGray"/>
+        </w:rPr>
+        <w:t>/</w:t>
+      </w:r>
+    </w:p>
+    <w:p>
+      <w:r>
+        <w:lastRenderedPageBreak/>
+        <w:t>To run the code, use a SSH connection to a login-node and request a new interactive session</w:t>
+      </w:r>
+      <w:r>
+        <w:t>. Since we now work with real data, make sure to allocate enough memory. For the example, 4GB are sufficient.</w:t>
+      </w:r>
+      <w:r>
+        <w:t xml:space="preserve"> </w:t>
+      </w:r>
+      <w:proofErr w:type="spellStart"/>
+      <w:r>
+        <w:rPr>
+          <w:rFonts w:ascii="Courier New" w:hAnsi="Courier New" w:cs="Courier New"/>
+          <w:color w:val="000000" w:themeColor="text1"/>
+          <w:kern w:val="0"/>
+          <w:sz w:val="22"/>
+          <w:szCs w:val="22"/>
+        </w:rPr>
+        <w:t>srun</w:t>
+      </w:r>
+      <w:proofErr w:type="spellEnd"/>
+      <w:r>
+        <w:rPr>
+          <w:rFonts w:ascii="Courier New" w:hAnsi="Courier New" w:cs="Courier New"/>
+          <w:color w:val="000000" w:themeColor="text1"/>
+          <w:kern w:val="0"/>
+          <w:sz w:val="22"/>
+          <w:szCs w:val="22"/>
+        </w:rPr>
+        <w:t xml:space="preserve"> --</w:t>
+      </w:r>
+      <w:proofErr w:type="spellStart"/>
+      <w:r>
+        <w:rPr>
+          <w:rFonts w:ascii="Courier New" w:hAnsi="Courier New" w:cs="Courier New"/>
+          <w:color w:val="000000" w:themeColor="text1"/>
+          <w:kern w:val="0"/>
+          <w:sz w:val="22"/>
+          <w:szCs w:val="22"/>
+        </w:rPr>
+        <w:t>pty</w:t>
+      </w:r>
+      <w:proofErr w:type="spellEnd"/>
+      <w:r>
+        <w:rPr>
+          <w:rFonts w:ascii="Courier New" w:hAnsi="Courier New" w:cs="Courier New"/>
+          <w:color w:val="000000" w:themeColor="text1"/>
+          <w:kern w:val="0"/>
+          <w:sz w:val="22"/>
+          <w:szCs w:val="22"/>
+        </w:rPr>
+        <w:t xml:space="preserve"> -p test --mem 4000 -c 1 -t 0-10:00 /bin/bash</w:t>
+      </w:r>
+    </w:p>
+    <w:p>
+      <w:r>
+        <w:rPr>
+          <w:noProof/>
+        </w:rPr>
+        <w:drawing>
+          <wp:inline distT="0" distB="0" distL="0" distR="0">
+            <wp:extent cx="5943600" cy="2212340"/>
+            <wp:effectExtent l="0" t="0" r="0" b="0"/>
+            <wp:docPr id="1950744056" name="Picture 7"/>
+            <wp:cNvGraphicFramePr>
+              <a:graphicFrameLocks xmlns:a="http://schemas.openxmlformats.org/drawingml/2006/main" noChangeAspect="1"/>
+            </wp:cNvGraphicFramePr>
+            <a:graphic xmlns:a="http://schemas.openxmlformats.org/drawingml/2006/main">
+              <a:graphicData uri="http://schemas.openxmlformats.org/drawingml/2006/picture">
+                <pic:pic xmlns:pic="http://schemas.openxmlformats.org/drawingml/2006/picture">
+                  <pic:nvPicPr>
+                    <pic:cNvPr id="1950744056" name="Picture 1950744056"/>
+                    <pic:cNvPicPr/>
+                  </pic:nvPicPr>
+                  <pic:blipFill>
+                    <a:blip r:embed="rId8" cstate="print">
+                      <a:extLst>
+                        <a:ext uri="{28A0092B-C50C-407E-A947-70E740481C1C}">
+                          <a14:useLocalDpi xmlns:a14="http://schemas.microsoft.com/office/drawing/2010/main" val="0"/>
+                        </a:ext>
+                      </a:extLst>
+                    </a:blip>
+                    <a:stretch>
+                      <a:fillRect/>
+                    </a:stretch>
+                  </pic:blipFill>
+                  <pic:spPr>
+                    <a:xfrm>
+                      <a:off x="0" y="0"/>
+                      <a:ext cx="5943600" cy="2212340"/>
+                    </a:xfrm>
+                    <a:prstGeom prst="rect">
+                      <a:avLst/>
+                    </a:prstGeom>
+                  </pic:spPr>
+                </pic:pic>
+              </a:graphicData>
+            </a:graphic>
+          </wp:inline>
+        </w:drawing>
+      </w:r>
+    </w:p>
     <w:p/>
     <w:p>
       <w:pPr>
@@ -301,7 +480,238 @@
         </w:numPr>
       </w:pPr>
       <w:r>
-        <w:t>Monitor the execution in a second window</w:t>
+        <w:t xml:space="preserve">Run </w:t>
+      </w:r>
+      <w:r>
+        <w:t xml:space="preserve">your </w:t>
+      </w:r>
+      <w:r>
+        <w:t>Python program on a compute-node</w:t>
+      </w:r>
+      <w:r>
+        <w:t xml:space="preserve"> as a job</w:t>
+      </w:r>
+    </w:p>
+    <w:p/>
+    <w:p>
+      <w:r>
+        <w:t xml:space="preserve">Create a </w:t>
+      </w:r>
+      <w:proofErr w:type="spellStart"/>
+      <w:r>
+        <w:t>sbatch</w:t>
+      </w:r>
+      <w:proofErr w:type="spellEnd"/>
+      <w:r>
+        <w:t xml:space="preserve"> script to run your Python program. This </w:t>
+      </w:r>
+      <w:proofErr w:type="spellStart"/>
+      <w:r>
+        <w:t>sbatch</w:t>
+      </w:r>
+      <w:proofErr w:type="spellEnd"/>
+      <w:r>
+        <w:t xml:space="preserve"> script can then be submitted as a SLURM job. The GitHub repo provides you with a template, the cheat sheet also explains the structure of a </w:t>
+      </w:r>
+      <w:proofErr w:type="spellStart"/>
+      <w:r>
+        <w:t>sbatch</w:t>
+      </w:r>
+      <w:proofErr w:type="spellEnd"/>
+      <w:r>
+        <w:t xml:space="preserve"> script. </w:t>
+      </w:r>
+    </w:p>
+    <w:p>
+      <w:r>
+        <w:rPr>
+          <w:noProof/>
+        </w:rPr>
+        <w:drawing>
+          <wp:inline distT="0" distB="0" distL="0" distR="0">
+            <wp:extent cx="5943600" cy="3649345"/>
+            <wp:effectExtent l="0" t="0" r="0" b="0"/>
+            <wp:docPr id="1955468329" name="Picture 8"/>
+            <wp:cNvGraphicFramePr>
+              <a:graphicFrameLocks xmlns:a="http://schemas.openxmlformats.org/drawingml/2006/main" noChangeAspect="1"/>
+            </wp:cNvGraphicFramePr>
+            <a:graphic xmlns:a="http://schemas.openxmlformats.org/drawingml/2006/main">
+              <a:graphicData uri="http://schemas.openxmlformats.org/drawingml/2006/picture">
+                <pic:pic xmlns:pic="http://schemas.openxmlformats.org/drawingml/2006/picture">
+                  <pic:nvPicPr>
+                    <pic:cNvPr id="1955468329" name="Picture 1955468329"/>
+                    <pic:cNvPicPr/>
+                  </pic:nvPicPr>
+                  <pic:blipFill>
+                    <a:blip r:embed="rId9" cstate="print">
+                      <a:extLst>
+                        <a:ext uri="{28A0092B-C50C-407E-A947-70E740481C1C}">
+                          <a14:useLocalDpi xmlns:a14="http://schemas.microsoft.com/office/drawing/2010/main" val="0"/>
+                        </a:ext>
+                      </a:extLst>
+                    </a:blip>
+                    <a:stretch>
+                      <a:fillRect/>
+                    </a:stretch>
+                  </pic:blipFill>
+                  <pic:spPr>
+                    <a:xfrm>
+                      <a:off x="0" y="0"/>
+                      <a:ext cx="5943600" cy="3649345"/>
+                    </a:xfrm>
+                    <a:prstGeom prst="rect">
+                      <a:avLst/>
+                    </a:prstGeom>
+                  </pic:spPr>
+                </pic:pic>
+              </a:graphicData>
+            </a:graphic>
+          </wp:inline>
+        </w:drawing>
+      </w:r>
+    </w:p>
+    <w:p>
+      <w:pPr>
+        <w:tabs>
+          <w:tab w:val="left" w:pos="560"/>
+          <w:tab w:val="left" w:pos="1120"/>
+          <w:tab w:val="left" w:pos="1680"/>
+          <w:tab w:val="left" w:pos="2240"/>
+          <w:tab w:val="left" w:pos="2800"/>
+          <w:tab w:val="left" w:pos="3360"/>
+          <w:tab w:val="left" w:pos="3920"/>
+          <w:tab w:val="left" w:pos="4480"/>
+          <w:tab w:val="left" w:pos="5040"/>
+          <w:tab w:val="left" w:pos="5600"/>
+          <w:tab w:val="left" w:pos="6160"/>
+          <w:tab w:val="left" w:pos="6720"/>
+        </w:tabs>
+        <w:autoSpaceDE w:val="0"/>
+        <w:autoSpaceDN w:val="0"/>
+        <w:adjustRightInd w:val="0"/>
+        <w:rPr>
+          <w:rFonts w:ascii="Menlo" w:hAnsi="Menlo" w:cs="Menlo"/>
+          <w:color w:val="B9BCBA"/>
+          <w:kern w:val="0"/>
+          <w:sz w:val="22"/>
+          <w:szCs w:val="22"/>
+        </w:rPr>
+      </w:pPr>
+      <w:r>
+        <w:t xml:space="preserve">Once created, the job can be submitted (on a login-node): </w:t>
+      </w:r>
+      <w:proofErr w:type="spellStart"/>
+      <w:r>
+        <w:rPr>
+          <w:rFonts w:ascii="Courier New" w:hAnsi="Courier New" w:cs="Courier New"/>
+          <w:color w:val="000000" w:themeColor="text1"/>
+          <w:kern w:val="0"/>
+          <w:sz w:val="22"/>
+          <w:szCs w:val="22"/>
+        </w:rPr>
+        <w:t>sbatch</w:t>
+      </w:r>
+      <w:proofErr w:type="spellEnd"/>
+      <w:r>
+        <w:rPr>
+          <w:rFonts w:ascii="Courier New" w:hAnsi="Courier New" w:cs="Courier New"/>
+          <w:color w:val="000000" w:themeColor="text1"/>
+          <w:kern w:val="0"/>
+          <w:sz w:val="22"/>
+          <w:szCs w:val="22"/>
+        </w:rPr>
+        <w:t xml:space="preserve"> sbatch.sh</w:t>
+      </w:r>
+    </w:p>
+    <w:p/>
+    <w:p>
+      <w:pPr>
+        <w:pStyle w:val="Heading1"/>
+        <w:numPr>
+          <w:ilvl w:val="0"/>
+          <w:numId w:val="8"/>
+        </w:numPr>
+      </w:pPr>
+      <w:r>
+        <w:lastRenderedPageBreak/>
+        <w:t xml:space="preserve">Monitor </w:t>
+      </w:r>
+      <w:r>
+        <w:t>jobs</w:t>
+      </w:r>
+    </w:p>
+    <w:p/>
+    <w:p>
+      <w:r>
+        <w:t xml:space="preserve">The SLURM command </w:t>
+      </w:r>
+      <w:proofErr w:type="spellStart"/>
+      <w:r>
+        <w:rPr>
+          <w:rFonts w:ascii="Courier New" w:hAnsi="Courier New" w:cs="Courier New"/>
+        </w:rPr>
+        <w:t>squeue</w:t>
+      </w:r>
+      <w:proofErr w:type="spellEnd"/>
+      <w:r>
+        <w:t xml:space="preserve"> returns a list of all currently running jobs. This will return (at least) the one interactive session you used to start the python program.</w:t>
+      </w:r>
+    </w:p>
+    <w:p>
+      <w:r>
+        <w:rPr>
+          <w:noProof/>
+        </w:rPr>
+        <w:drawing>
+          <wp:inline distT="0" distB="0" distL="0" distR="0" wp14:anchorId="085DB4C7" wp14:editId="0DECD8C3">
+            <wp:extent cx="5943600" cy="3604260"/>
+            <wp:effectExtent l="0" t="0" r="0" b="2540"/>
+            <wp:docPr id="1355585931" name="Picture 8"/>
+            <wp:cNvGraphicFramePr>
+              <a:graphicFrameLocks xmlns:a="http://schemas.openxmlformats.org/drawingml/2006/main" noChangeAspect="1"/>
+            </wp:cNvGraphicFramePr>
+            <a:graphic xmlns:a="http://schemas.openxmlformats.org/drawingml/2006/main">
+              <a:graphicData uri="http://schemas.openxmlformats.org/drawingml/2006/picture">
+                <pic:pic xmlns:pic="http://schemas.openxmlformats.org/drawingml/2006/picture">
+                  <pic:nvPicPr>
+                    <pic:cNvPr id="1355585931" name="Picture 1355585931"/>
+                    <pic:cNvPicPr/>
+                  </pic:nvPicPr>
+                  <pic:blipFill>
+                    <a:blip r:embed="rId10" cstate="print">
+                      <a:extLst>
+                        <a:ext uri="{28A0092B-C50C-407E-A947-70E740481C1C}">
+                          <a14:useLocalDpi xmlns:a14="http://schemas.microsoft.com/office/drawing/2010/main" val="0"/>
+                        </a:ext>
+                      </a:extLst>
+                    </a:blip>
+                    <a:stretch>
+                      <a:fillRect/>
+                    </a:stretch>
+                  </pic:blipFill>
+                  <pic:spPr>
+                    <a:xfrm>
+                      <a:off x="0" y="0"/>
+                      <a:ext cx="5943600" cy="3604260"/>
+                    </a:xfrm>
+                    <a:prstGeom prst="rect">
+                      <a:avLst/>
+                    </a:prstGeom>
+                  </pic:spPr>
+                </pic:pic>
+              </a:graphicData>
+            </a:graphic>
+          </wp:inline>
+        </w:drawing>
+      </w:r>
+    </w:p>
+    <w:p/>
+    <w:p>
+      <w:pPr>
+        <w:pStyle w:val="Heading2"/>
+      </w:pPr>
+      <w:r>
+        <w:t>3.1 Monitor the execution of interactive shells</w:t>
       </w:r>
     </w:p>
     <w:p/>
@@ -460,7 +870,7 @@
                     <pic:cNvPicPr/>
                   </pic:nvPicPr>
                   <pic:blipFill rotWithShape="1">
-                    <a:blip r:embed="rId6" cstate="print">
+                    <a:blip r:embed="rId11" cstate="print">
                       <a:extLst>
                         <a:ext uri="{28A0092B-C50C-407E-A947-70E740481C1C}">
                           <a14:useLocalDpi xmlns:a14="http://schemas.microsoft.com/office/drawing/2010/main" val="0"/>
@@ -524,15 +934,6 @@
       </w:r>
     </w:p>
     <w:p/>
-    <w:p/>
-    <w:p/>
-    <w:p/>
-    <w:p/>
-    <w:p/>
-    <w:p/>
-    <w:p/>
-    <w:p/>
-    <w:p/>
     <w:p>
       <w:r>
         <w:lastRenderedPageBreak/>
@@ -558,7 +959,7 @@
                     <pic:cNvPicPr/>
                   </pic:nvPicPr>
                   <pic:blipFill>
-                    <a:blip r:embed="rId7" cstate="print">
+                    <a:blip r:embed="rId12" cstate="print">
                       <a:extLst>
                         <a:ext uri="{28A0092B-C50C-407E-A947-70E740481C1C}">
                           <a14:useLocalDpi xmlns:a14="http://schemas.microsoft.com/office/drawing/2010/main" val="0"/>
@@ -609,7 +1010,7 @@
                     <pic:cNvPicPr/>
                   </pic:nvPicPr>
                   <pic:blipFill>
-                    <a:blip r:embed="rId8" cstate="print">
+                    <a:blip r:embed="rId13" cstate="print">
                       <a:extLst>
                         <a:ext uri="{28A0092B-C50C-407E-A947-70E740481C1C}">
                           <a14:useLocalDpi xmlns:a14="http://schemas.microsoft.com/office/drawing/2010/main" val="0"/>
@@ -711,7 +1112,7 @@
                     <pic:cNvPicPr/>
                   </pic:nvPicPr>
                   <pic:blipFill>
-                    <a:blip r:embed="rId9" cstate="print">
+                    <a:blip r:embed="rId14" cstate="print">
                       <a:extLst>
                         <a:ext uri="{28A0092B-C50C-407E-A947-70E740481C1C}">
                           <a14:useLocalDpi xmlns:a14="http://schemas.microsoft.com/office/drawing/2010/main" val="0"/>
@@ -749,116 +1150,10 @@
     <w:p/>
     <w:p/>
     <w:p/>
-    <w:p/>
-    <w:p/>
-    <w:p/>
-    <w:p/>
-    <w:p/>
-    <w:p/>
-    <w:p/>
-    <w:p>
-      <w:r>
-        <w:lastRenderedPageBreak/>
-        <w:t xml:space="preserve">The SLURM command </w:t>
-      </w:r>
-      <w:proofErr w:type="spellStart"/>
-      <w:r>
-        <w:rPr>
-          <w:rFonts w:ascii="Courier New" w:hAnsi="Courier New" w:cs="Courier New"/>
-        </w:rPr>
-        <w:t>squeue</w:t>
-      </w:r>
-      <w:proofErr w:type="spellEnd"/>
-      <w:r>
-        <w:t xml:space="preserve"> returns a list of all currently running jobs. This will return (at least) the one interactive session you used to start the python program.</w:t>
-      </w:r>
-    </w:p>
-    <w:p>
-      <w:r>
-        <w:rPr>
-          <w:noProof/>
-        </w:rPr>
-        <w:drawing>
-          <wp:inline distT="0" distB="0" distL="0" distR="0">
-            <wp:extent cx="5943600" cy="3604260"/>
-            <wp:effectExtent l="0" t="0" r="0" b="2540"/>
-            <wp:docPr id="1355585931" name="Picture 8"/>
-            <wp:cNvGraphicFramePr>
-              <a:graphicFrameLocks xmlns:a="http://schemas.openxmlformats.org/drawingml/2006/main" noChangeAspect="1"/>
-            </wp:cNvGraphicFramePr>
-            <a:graphic xmlns:a="http://schemas.openxmlformats.org/drawingml/2006/main">
-              <a:graphicData uri="http://schemas.openxmlformats.org/drawingml/2006/picture">
-                <pic:pic xmlns:pic="http://schemas.openxmlformats.org/drawingml/2006/picture">
-                  <pic:nvPicPr>
-                    <pic:cNvPr id="1355585931" name="Picture 1355585931"/>
-                    <pic:cNvPicPr/>
-                  </pic:nvPicPr>
-                  <pic:blipFill>
-                    <a:blip r:embed="rId10" cstate="print">
-                      <a:extLst>
-                        <a:ext uri="{28A0092B-C50C-407E-A947-70E740481C1C}">
-                          <a14:useLocalDpi xmlns:a14="http://schemas.microsoft.com/office/drawing/2010/main" val="0"/>
-                        </a:ext>
-                      </a:extLst>
-                    </a:blip>
-                    <a:stretch>
-                      <a:fillRect/>
-                    </a:stretch>
-                  </pic:blipFill>
-                  <pic:spPr>
-                    <a:xfrm>
-                      <a:off x="0" y="0"/>
-                      <a:ext cx="5943600" cy="3604260"/>
-                    </a:xfrm>
-                    <a:prstGeom prst="rect">
-                      <a:avLst/>
-                    </a:prstGeom>
-                  </pic:spPr>
-                </pic:pic>
-              </a:graphicData>
-            </a:graphic>
-          </wp:inline>
-        </w:drawing>
-      </w:r>
-    </w:p>
-    <w:p/>
     <w:p>
       <w:pPr>
         <w:pStyle w:val="Heading1"/>
       </w:pPr>
-    </w:p>
-    <w:p>
-      <w:pPr>
-        <w:pStyle w:val="Heading1"/>
-      </w:pPr>
-    </w:p>
-    <w:p>
-      <w:pPr>
-        <w:pStyle w:val="Heading1"/>
-      </w:pPr>
-    </w:p>
-    <w:p>
-      <w:pPr>
-        <w:pStyle w:val="Heading1"/>
-      </w:pPr>
-    </w:p>
-    <w:p>
-      <w:pPr>
-        <w:pStyle w:val="Heading1"/>
-      </w:pPr>
-    </w:p>
-    <w:p>
-      <w:pPr>
-        <w:pStyle w:val="Heading1"/>
-      </w:pPr>
-    </w:p>
-    <w:p>
-      <w:pPr>
-        <w:pStyle w:val="Heading1"/>
-      </w:pPr>
-      <w:r>
-        <w:br/>
-      </w:r>
       <w:r>
         <w:t>What you learned in this exercise:</w:t>
       </w:r>
@@ -873,8 +1168,30 @@
         </w:numPr>
       </w:pPr>
       <w:r>
-        <w:t>How to download a python script from the internet on the command line</w:t>
-      </w:r>
+        <w:t xml:space="preserve">How to </w:t>
+      </w:r>
+      <w:r>
+        <w:t xml:space="preserve">create a </w:t>
+      </w:r>
+      <w:r>
+        <w:t xml:space="preserve">python script </w:t>
+      </w:r>
+      <w:r>
+        <w:t xml:space="preserve">using the </w:t>
+      </w:r>
+      <w:proofErr w:type="spellStart"/>
+      <w:r>
+        <w:t>Jupyter</w:t>
+      </w:r>
+      <w:proofErr w:type="spellEnd"/>
+      <w:r>
+        <w:t xml:space="preserve"> web </w:t>
+      </w:r>
+      <w:proofErr w:type="spellStart"/>
+      <w:r>
+        <w:t>interface</w:t>
+      </w:r>
+      <w:proofErr w:type="spellEnd"/>
     </w:p>
     <w:p>
       <w:pPr>
@@ -885,7 +1202,18 @@
         </w:numPr>
       </w:pPr>
       <w:r>
-        <w:t>How to run a python script that uses multiple processes</w:t>
+        <w:t xml:space="preserve">How to </w:t>
+      </w:r>
+      <w:r>
+        <w:t xml:space="preserve">create a </w:t>
+      </w:r>
+      <w:proofErr w:type="spellStart"/>
+      <w:r>
+        <w:t>sbatch</w:t>
+      </w:r>
+      <w:proofErr w:type="spellEnd"/>
+      <w:r>
+        <w:t xml:space="preserve"> script and how to submit a SLURM job</w:t>
       </w:r>
     </w:p>
     <w:p>
@@ -2417,6 +2745,95 @@
       <w:rPr>
         <w:rFonts w:ascii="Arial" w:hAnsi="Arial" w:hint="default"/>
       </w:rPr>
+    </w:lvl>
+  </w:abstractNum>
+  <w:abstractNum w:abstractNumId="12" w15:restartNumberingAfterBreak="0">
+    <w:nsid w:val="7D3358C1"/>
+    <w:multiLevelType w:val="hybridMultilevel"/>
+    <w:tmpl w:val="9BBAC6C6"/>
+    <w:lvl w:ilvl="0" w:tplc="FFFFFFFF">
+      <w:start w:val="1"/>
+      <w:numFmt w:val="decimal"/>
+      <w:lvlText w:val="%1."/>
+      <w:lvlJc w:val="left"/>
+      <w:pPr>
+        <w:ind w:left="720" w:hanging="360"/>
+      </w:pPr>
+      <w:rPr>
+        <w:rFonts w:hint="default"/>
+      </w:rPr>
+    </w:lvl>
+    <w:lvl w:ilvl="1" w:tplc="FFFFFFFF" w:tentative="1">
+      <w:start w:val="1"/>
+      <w:numFmt w:val="lowerLetter"/>
+      <w:lvlText w:val="%2."/>
+      <w:lvlJc w:val="left"/>
+      <w:pPr>
+        <w:ind w:left="1440" w:hanging="360"/>
+      </w:pPr>
+    </w:lvl>
+    <w:lvl w:ilvl="2" w:tplc="FFFFFFFF" w:tentative="1">
+      <w:start w:val="1"/>
+      <w:numFmt w:val="lowerRoman"/>
+      <w:lvlText w:val="%3."/>
+      <w:lvlJc w:val="right"/>
+      <w:pPr>
+        <w:ind w:left="2160" w:hanging="180"/>
+      </w:pPr>
+    </w:lvl>
+    <w:lvl w:ilvl="3" w:tplc="FFFFFFFF" w:tentative="1">
+      <w:start w:val="1"/>
+      <w:numFmt w:val="decimal"/>
+      <w:lvlText w:val="%4."/>
+      <w:lvlJc w:val="left"/>
+      <w:pPr>
+        <w:ind w:left="2880" w:hanging="360"/>
+      </w:pPr>
+    </w:lvl>
+    <w:lvl w:ilvl="4" w:tplc="FFFFFFFF" w:tentative="1">
+      <w:start w:val="1"/>
+      <w:numFmt w:val="lowerLetter"/>
+      <w:lvlText w:val="%5."/>
+      <w:lvlJc w:val="left"/>
+      <w:pPr>
+        <w:ind w:left="3600" w:hanging="360"/>
+      </w:pPr>
+    </w:lvl>
+    <w:lvl w:ilvl="5" w:tplc="FFFFFFFF" w:tentative="1">
+      <w:start w:val="1"/>
+      <w:numFmt w:val="lowerRoman"/>
+      <w:lvlText w:val="%6."/>
+      <w:lvlJc w:val="right"/>
+      <w:pPr>
+        <w:ind w:left="4320" w:hanging="180"/>
+      </w:pPr>
+    </w:lvl>
+    <w:lvl w:ilvl="6" w:tplc="FFFFFFFF" w:tentative="1">
+      <w:start w:val="1"/>
+      <w:numFmt w:val="decimal"/>
+      <w:lvlText w:val="%7."/>
+      <w:lvlJc w:val="left"/>
+      <w:pPr>
+        <w:ind w:left="5040" w:hanging="360"/>
+      </w:pPr>
+    </w:lvl>
+    <w:lvl w:ilvl="7" w:tplc="FFFFFFFF" w:tentative="1">
+      <w:start w:val="1"/>
+      <w:numFmt w:val="lowerLetter"/>
+      <w:lvlText w:val="%8."/>
+      <w:lvlJc w:val="left"/>
+      <w:pPr>
+        <w:ind w:left="5760" w:hanging="360"/>
+      </w:pPr>
+    </w:lvl>
+    <w:lvl w:ilvl="8" w:tplc="FFFFFFFF" w:tentative="1">
+      <w:start w:val="1"/>
+      <w:numFmt w:val="lowerRoman"/>
+      <w:lvlText w:val="%9."/>
+      <w:lvlJc w:val="right"/>
+      <w:pPr>
+        <w:ind w:left="6480" w:hanging="180"/>
+      </w:pPr>
     </w:lvl>
   </w:abstractNum>
   <w:num w:numId="1" w16cid:durableId="134766136">
@@ -2454,6 +2871,9 @@
   </w:num>
   <w:num w:numId="12" w16cid:durableId="2066222136">
     <w:abstractNumId w:val="8"/>
+  </w:num>
+  <w:num w:numId="13" w16cid:durableId="572665243">
+    <w:abstractNumId w:val="12"/>
   </w:num>
 </w:numbering>
 </file>
@@ -2877,9 +3297,32 @@
       <w:szCs w:val="32"/>
     </w:rPr>
   </w:style>
+  <w:style w:type="paragraph" w:styleId="Heading2">
+    <w:name w:val="heading 2"/>
+    <w:basedOn w:val="Normal"/>
+    <w:next w:val="Normal"/>
+    <w:link w:val="Heading2Char"/>
+    <w:uiPriority w:val="9"/>
+    <w:unhideWhenUsed/>
+    <w:qFormat/>
+    <w:rsid w:val="003B327B"/>
+    <w:pPr>
+      <w:keepNext/>
+      <w:keepLines/>
+      <w:spacing w:before="40"/>
+      <w:outlineLvl w:val="1"/>
+    </w:pPr>
+    <w:rPr>
+      <w:rFonts w:asciiTheme="majorHAnsi" w:eastAsiaTheme="majorEastAsia" w:hAnsiTheme="majorHAnsi" w:cstheme="majorBidi"/>
+      <w:color w:val="2F5496" w:themeColor="accent1" w:themeShade="BF"/>
+      <w:sz w:val="26"/>
+      <w:szCs w:val="26"/>
+    </w:rPr>
+  </w:style>
   <w:style w:type="character" w:default="1" w:styleId="DefaultParagraphFont">
     <w:name w:val="Default Paragraph Font"/>
     <w:uiPriority w:val="1"/>
+    <w:semiHidden/>
     <w:unhideWhenUsed/>
   </w:style>
   <w:style w:type="table" w:default="1" w:styleId="TableNormal">
@@ -3005,6 +3448,19 @@
       <w:ind w:left="720"/>
       <w:contextualSpacing/>
     </w:pPr>
+  </w:style>
+  <w:style w:type="character" w:customStyle="1" w:styleId="Heading2Char">
+    <w:name w:val="Heading 2 Char"/>
+    <w:basedOn w:val="DefaultParagraphFont"/>
+    <w:link w:val="Heading2"/>
+    <w:uiPriority w:val="9"/>
+    <w:rsid w:val="003B327B"/>
+    <w:rPr>
+      <w:rFonts w:asciiTheme="majorHAnsi" w:eastAsiaTheme="majorEastAsia" w:hAnsiTheme="majorHAnsi" w:cstheme="majorBidi"/>
+      <w:color w:val="2F5496" w:themeColor="accent1" w:themeShade="BF"/>
+      <w:sz w:val="26"/>
+      <w:szCs w:val="26"/>
+    </w:rPr>
   </w:style>
 </w:styles>
 </file>

--- a/Chapter 3/Exercise 3.docx
+++ b/Chapter 3/Exercise 3.docx
@@ -62,15 +62,7 @@
     <w:p/>
     <w:p>
       <w:r>
-        <w:t xml:space="preserve">Start a new </w:t>
-      </w:r>
-      <w:proofErr w:type="spellStart"/>
-      <w:r>
-        <w:t>Jupyter</w:t>
-      </w:r>
-      <w:proofErr w:type="spellEnd"/>
-      <w:r>
-        <w:t xml:space="preserve"> session via the FASRC web interface, see Exercise 1 for help. In the “Launcher”, in section “Other”, select “Python file”:</w:t>
+        <w:t>Start a new Jupyter session via the FASRC web interface, see Exercise 1 for help. In the “Launcher”, in section “Other”, select “Python file”:</w:t>
       </w:r>
     </w:p>
     <w:p>
@@ -136,7 +128,7 @@
           </mc:Choice>
           <mc:Fallback>
             <w:pict>
-              <v:shapetype w14:anchorId="10B7DCE4" id="_x0000_t32" coordsize="21600,21600" o:spt="32" o:oned="t" path="m,l21600,21600e" filled="f">
+              <v:shapetype w14:anchorId="1F69C337" id="_x0000_t32" coordsize="21600,21600" o:spt="32" o:oned="t" path="m,l21600,21600e" filled="f">
                 <v:path arrowok="t" fillok="f" o:connecttype="none"/>
                 <o:lock v:ext="edit" shapetype="t"/>
               </v:shapetype>
@@ -1177,21 +1169,8 @@
         <w:t xml:space="preserve">python script </w:t>
       </w:r>
       <w:r>
-        <w:t xml:space="preserve">using the </w:t>
-      </w:r>
-      <w:proofErr w:type="spellStart"/>
-      <w:r>
-        <w:t>Jupyter</w:t>
-      </w:r>
-      <w:proofErr w:type="spellEnd"/>
-      <w:r>
-        <w:t xml:space="preserve"> web </w:t>
-      </w:r>
-      <w:proofErr w:type="spellStart"/>
-      <w:r>
-        <w:t>interface</w:t>
-      </w:r>
-      <w:proofErr w:type="spellEnd"/>
+        <w:t>using the Jupyter web interface</w:t>
+      </w:r>
     </w:p>
     <w:p>
       <w:pPr>

--- a/Chapter 3/Exercise 3.docx
+++ b/Chapter 3/Exercise 3.docx
@@ -128,7 +128,7 @@
           </mc:Choice>
           <mc:Fallback>
             <w:pict>
-              <v:shapetype w14:anchorId="1F69C337" id="_x0000_t32" coordsize="21600,21600" o:spt="32" o:oned="t" path="m,l21600,21600e" filled="f">
+              <v:shapetype w14:anchorId="470DEF83" id="_x0000_t32" coordsize="21600,21600" o:spt="32" o:oned="t" path="m,l21600,21600e" filled="f">
                 <v:path arrowok="t" fillok="f" o:connecttype="none"/>
                 <o:lock v:ext="edit" shapetype="t"/>
               </v:shapetype>
@@ -465,15 +465,919 @@
     <w:p/>
     <w:p>
       <w:pPr>
+        <w:pStyle w:val="Heading2"/>
+      </w:pPr>
+      <w:r>
+        <w:t>1.2 Add time tracking</w:t>
+      </w:r>
+    </w:p>
+    <w:p/>
+    <w:p>
+      <w:r>
+        <w:t>To monitor how long the execution of a segment in your code takes, you can take the time before the segment in question (or the entire code), and after. Then, you subtract the first timestamp from the second one to compute the difference. For example:</w:t>
+      </w:r>
+    </w:p>
+    <w:p/>
+    <w:p>
+      <w:pPr>
+        <w:shd w:val="clear" w:color="auto" w:fill="FFFFFF"/>
+        <w:spacing w:line="300" w:lineRule="atLeast"/>
+        <w:ind w:left="720"/>
+        <w:rPr>
+          <w:rFonts w:ascii="Fira Code" w:eastAsia="Times New Roman" w:hAnsi="Fira Code" w:cs="Fira Code"/>
+          <w:color w:val="3B3B3B"/>
+          <w:kern w:val="0"/>
+          <w:sz w:val="20"/>
+          <w:szCs w:val="20"/>
+          <w14:ligatures w14:val="none"/>
+        </w:rPr>
+      </w:pPr>
+      <w:r>
+        <w:rPr>
+          <w:rFonts w:ascii="Fira Code" w:eastAsia="Times New Roman" w:hAnsi="Fira Code" w:cs="Fira Code"/>
+          <w:color w:val="AF00DB"/>
+          <w:kern w:val="0"/>
+          <w:sz w:val="20"/>
+          <w:szCs w:val="20"/>
+          <w14:ligatures w14:val="none"/>
+        </w:rPr>
+        <w:t>from</w:t>
+      </w:r>
+      <w:r>
+        <w:rPr>
+          <w:rFonts w:ascii="Fira Code" w:eastAsia="Times New Roman" w:hAnsi="Fira Code" w:cs="Fira Code"/>
+          <w:color w:val="3B3B3B"/>
+          <w:kern w:val="0"/>
+          <w:sz w:val="20"/>
+          <w:szCs w:val="20"/>
+          <w14:ligatures w14:val="none"/>
+        </w:rPr>
+        <w:t xml:space="preserve"> </w:t>
+      </w:r>
+      <w:r>
+        <w:rPr>
+          <w:rFonts w:ascii="Fira Code" w:eastAsia="Times New Roman" w:hAnsi="Fira Code" w:cs="Fira Code"/>
+          <w:color w:val="267F99"/>
+          <w:kern w:val="0"/>
+          <w:sz w:val="20"/>
+          <w:szCs w:val="20"/>
+          <w14:ligatures w14:val="none"/>
+        </w:rPr>
+        <w:t>datetime</w:t>
+      </w:r>
+      <w:r>
+        <w:rPr>
+          <w:rFonts w:ascii="Fira Code" w:eastAsia="Times New Roman" w:hAnsi="Fira Code" w:cs="Fira Code"/>
+          <w:color w:val="3B3B3B"/>
+          <w:kern w:val="0"/>
+          <w:sz w:val="20"/>
+          <w:szCs w:val="20"/>
+          <w14:ligatures w14:val="none"/>
+        </w:rPr>
+        <w:t xml:space="preserve"> </w:t>
+      </w:r>
+      <w:r>
+        <w:rPr>
+          <w:rFonts w:ascii="Fira Code" w:eastAsia="Times New Roman" w:hAnsi="Fira Code" w:cs="Fira Code"/>
+          <w:color w:val="AF00DB"/>
+          <w:kern w:val="0"/>
+          <w:sz w:val="20"/>
+          <w:szCs w:val="20"/>
+          <w14:ligatures w14:val="none"/>
+        </w:rPr>
+        <w:t>import</w:t>
+      </w:r>
+      <w:r>
+        <w:rPr>
+          <w:rFonts w:ascii="Fira Code" w:eastAsia="Times New Roman" w:hAnsi="Fira Code" w:cs="Fira Code"/>
+          <w:color w:val="3B3B3B"/>
+          <w:kern w:val="0"/>
+          <w:sz w:val="20"/>
+          <w:szCs w:val="20"/>
+          <w14:ligatures w14:val="none"/>
+        </w:rPr>
+        <w:t xml:space="preserve"> </w:t>
+      </w:r>
+      <w:r>
+        <w:rPr>
+          <w:rFonts w:ascii="Fira Code" w:eastAsia="Times New Roman" w:hAnsi="Fira Code" w:cs="Fira Code"/>
+          <w:color w:val="267F99"/>
+          <w:kern w:val="0"/>
+          <w:sz w:val="20"/>
+          <w:szCs w:val="20"/>
+          <w14:ligatures w14:val="none"/>
+        </w:rPr>
+        <w:t>datetime</w:t>
+      </w:r>
+    </w:p>
+    <w:p>
+      <w:pPr>
+        <w:ind w:left="720"/>
+      </w:pPr>
+    </w:p>
+    <w:p>
+      <w:pPr>
+        <w:shd w:val="clear" w:color="auto" w:fill="FFFFFF"/>
+        <w:spacing w:line="300" w:lineRule="atLeast"/>
+        <w:ind w:left="720"/>
+        <w:rPr>
+          <w:rFonts w:ascii="Fira Code" w:eastAsia="Times New Roman" w:hAnsi="Fira Code" w:cs="Fira Code"/>
+          <w:color w:val="3B3B3B"/>
+          <w:kern w:val="0"/>
+          <w:sz w:val="20"/>
+          <w:szCs w:val="20"/>
+          <w14:ligatures w14:val="none"/>
+        </w:rPr>
+      </w:pPr>
+      <w:r>
+        <w:rPr>
+          <w:rFonts w:ascii="Fira Code" w:eastAsia="Times New Roman" w:hAnsi="Fira Code" w:cs="Fira Code"/>
+          <w:color w:val="008000"/>
+          <w:kern w:val="0"/>
+          <w:sz w:val="20"/>
+          <w:szCs w:val="20"/>
+          <w14:ligatures w14:val="none"/>
+        </w:rPr>
+        <w:t xml:space="preserve"># </w:t>
+      </w:r>
+      <w:proofErr w:type="gramStart"/>
+      <w:r>
+        <w:rPr>
+          <w:rFonts w:ascii="Fira Code" w:eastAsia="Times New Roman" w:hAnsi="Fira Code" w:cs="Fira Code"/>
+          <w:color w:val="008000"/>
+          <w:kern w:val="0"/>
+          <w:sz w:val="20"/>
+          <w:szCs w:val="20"/>
+          <w14:ligatures w14:val="none"/>
+        </w:rPr>
+        <w:t>take</w:t>
+      </w:r>
+      <w:proofErr w:type="gramEnd"/>
+      <w:r>
+        <w:rPr>
+          <w:rFonts w:ascii="Fira Code" w:eastAsia="Times New Roman" w:hAnsi="Fira Code" w:cs="Fira Code"/>
+          <w:color w:val="008000"/>
+          <w:kern w:val="0"/>
+          <w:sz w:val="20"/>
+          <w:szCs w:val="20"/>
+          <w14:ligatures w14:val="none"/>
+        </w:rPr>
+        <w:t xml:space="preserve"> start time</w:t>
+      </w:r>
+    </w:p>
+    <w:p>
+      <w:pPr>
+        <w:shd w:val="clear" w:color="auto" w:fill="FFFFFF"/>
+        <w:spacing w:line="300" w:lineRule="atLeast"/>
+        <w:ind w:left="720"/>
+        <w:rPr>
+          <w:rFonts w:ascii="Fira Code" w:eastAsia="Times New Roman" w:hAnsi="Fira Code" w:cs="Fira Code"/>
+          <w:color w:val="3B3B3B"/>
+          <w:kern w:val="0"/>
+          <w:sz w:val="20"/>
+          <w:szCs w:val="20"/>
+          <w14:ligatures w14:val="none"/>
+        </w:rPr>
+      </w:pPr>
+      <w:proofErr w:type="spellStart"/>
+      <w:r>
+        <w:rPr>
+          <w:rFonts w:ascii="Fira Code" w:eastAsia="Times New Roman" w:hAnsi="Fira Code" w:cs="Fira Code"/>
+          <w:color w:val="001080"/>
+          <w:kern w:val="0"/>
+          <w:sz w:val="20"/>
+          <w:szCs w:val="20"/>
+          <w14:ligatures w14:val="none"/>
+        </w:rPr>
+        <w:t>start_execution_timestamp</w:t>
+      </w:r>
+      <w:proofErr w:type="spellEnd"/>
+      <w:r>
+        <w:rPr>
+          <w:rFonts w:ascii="Fira Code" w:eastAsia="Times New Roman" w:hAnsi="Fira Code" w:cs="Fira Code"/>
+          <w:color w:val="3B3B3B"/>
+          <w:kern w:val="0"/>
+          <w:sz w:val="20"/>
+          <w:szCs w:val="20"/>
+          <w14:ligatures w14:val="none"/>
+        </w:rPr>
+        <w:t xml:space="preserve"> </w:t>
+      </w:r>
+      <w:r>
+        <w:rPr>
+          <w:rFonts w:ascii="Fira Code" w:eastAsia="Times New Roman" w:hAnsi="Fira Code" w:cs="Fira Code"/>
+          <w:color w:val="000000"/>
+          <w:kern w:val="0"/>
+          <w:sz w:val="20"/>
+          <w:szCs w:val="20"/>
+          <w14:ligatures w14:val="none"/>
+        </w:rPr>
+        <w:t>=</w:t>
+      </w:r>
+      <w:r>
+        <w:rPr>
+          <w:rFonts w:ascii="Fira Code" w:eastAsia="Times New Roman" w:hAnsi="Fira Code" w:cs="Fira Code"/>
+          <w:color w:val="3B3B3B"/>
+          <w:kern w:val="0"/>
+          <w:sz w:val="20"/>
+          <w:szCs w:val="20"/>
+          <w14:ligatures w14:val="none"/>
+        </w:rPr>
+        <w:t xml:space="preserve"> </w:t>
+      </w:r>
+      <w:proofErr w:type="spellStart"/>
+      <w:proofErr w:type="gramStart"/>
+      <w:r>
+        <w:rPr>
+          <w:rFonts w:ascii="Fira Code" w:eastAsia="Times New Roman" w:hAnsi="Fira Code" w:cs="Fira Code"/>
+          <w:color w:val="267F99"/>
+          <w:kern w:val="0"/>
+          <w:sz w:val="20"/>
+          <w:szCs w:val="20"/>
+          <w14:ligatures w14:val="none"/>
+        </w:rPr>
+        <w:t>datetime</w:t>
+      </w:r>
+      <w:r>
+        <w:rPr>
+          <w:rFonts w:ascii="Fira Code" w:eastAsia="Times New Roman" w:hAnsi="Fira Code" w:cs="Fira Code"/>
+          <w:color w:val="3B3B3B"/>
+          <w:kern w:val="0"/>
+          <w:sz w:val="20"/>
+          <w:szCs w:val="20"/>
+          <w14:ligatures w14:val="none"/>
+        </w:rPr>
+        <w:t>.</w:t>
+      </w:r>
+      <w:r>
+        <w:rPr>
+          <w:rFonts w:ascii="Fira Code" w:eastAsia="Times New Roman" w:hAnsi="Fira Code" w:cs="Fira Code"/>
+          <w:color w:val="795E26"/>
+          <w:kern w:val="0"/>
+          <w:sz w:val="20"/>
+          <w:szCs w:val="20"/>
+          <w14:ligatures w14:val="none"/>
+        </w:rPr>
+        <w:t>now</w:t>
+      </w:r>
+      <w:proofErr w:type="spellEnd"/>
+      <w:r>
+        <w:rPr>
+          <w:rFonts w:ascii="Fira Code" w:eastAsia="Times New Roman" w:hAnsi="Fira Code" w:cs="Fira Code"/>
+          <w:color w:val="3B3B3B"/>
+          <w:kern w:val="0"/>
+          <w:sz w:val="20"/>
+          <w:szCs w:val="20"/>
+          <w14:ligatures w14:val="none"/>
+        </w:rPr>
+        <w:t>(</w:t>
+      </w:r>
+      <w:proofErr w:type="gramEnd"/>
+      <w:r>
+        <w:rPr>
+          <w:rFonts w:ascii="Fira Code" w:eastAsia="Times New Roman" w:hAnsi="Fira Code" w:cs="Fira Code"/>
+          <w:color w:val="3B3B3B"/>
+          <w:kern w:val="0"/>
+          <w:sz w:val="20"/>
+          <w:szCs w:val="20"/>
+          <w14:ligatures w14:val="none"/>
+        </w:rPr>
+        <w:t>)</w:t>
+      </w:r>
+    </w:p>
+    <w:p>
+      <w:pPr>
+        <w:shd w:val="clear" w:color="auto" w:fill="FFFFFF"/>
+        <w:spacing w:line="300" w:lineRule="atLeast"/>
+        <w:ind w:left="720"/>
+        <w:rPr>
+          <w:rFonts w:ascii="Fira Code" w:eastAsia="Times New Roman" w:hAnsi="Fira Code" w:cs="Fira Code"/>
+          <w:color w:val="3B3B3B"/>
+          <w:kern w:val="0"/>
+          <w:sz w:val="20"/>
+          <w:szCs w:val="20"/>
+          <w14:ligatures w14:val="none"/>
+        </w:rPr>
+      </w:pPr>
+    </w:p>
+    <w:p>
+      <w:pPr>
+        <w:shd w:val="clear" w:color="auto" w:fill="FFFFFF"/>
+        <w:spacing w:line="300" w:lineRule="atLeast"/>
+        <w:ind w:firstLine="720"/>
+        <w:rPr>
+          <w:rFonts w:ascii="Fira Code" w:eastAsia="Times New Roman" w:hAnsi="Fira Code" w:cs="Fira Code"/>
+          <w:color w:val="3B3B3B"/>
+          <w:kern w:val="0"/>
+          <w:sz w:val="20"/>
+          <w:szCs w:val="20"/>
+          <w14:ligatures w14:val="none"/>
+        </w:rPr>
+      </w:pPr>
+      <w:proofErr w:type="spellStart"/>
+      <w:r>
+        <w:rPr>
+          <w:rFonts w:ascii="Fira Code" w:eastAsia="Times New Roman" w:hAnsi="Fira Code" w:cs="Fira Code"/>
+          <w:color w:val="3B3B3B"/>
+          <w:kern w:val="0"/>
+          <w:sz w:val="20"/>
+          <w:szCs w:val="20"/>
+          <w14:ligatures w14:val="none"/>
+        </w:rPr>
+        <w:t>a_long_running_</w:t>
+      </w:r>
+      <w:proofErr w:type="gramStart"/>
+      <w:r>
+        <w:rPr>
+          <w:rFonts w:ascii="Fira Code" w:eastAsia="Times New Roman" w:hAnsi="Fira Code" w:cs="Fira Code"/>
+          <w:color w:val="3B3B3B"/>
+          <w:kern w:val="0"/>
+          <w:sz w:val="20"/>
+          <w:szCs w:val="20"/>
+          <w14:ligatures w14:val="none"/>
+        </w:rPr>
+        <w:t>task</w:t>
+      </w:r>
+      <w:proofErr w:type="spellEnd"/>
+      <w:r>
+        <w:rPr>
+          <w:rFonts w:ascii="Fira Code" w:eastAsia="Times New Roman" w:hAnsi="Fira Code" w:cs="Fira Code"/>
+          <w:color w:val="3B3B3B"/>
+          <w:kern w:val="0"/>
+          <w:sz w:val="20"/>
+          <w:szCs w:val="20"/>
+          <w14:ligatures w14:val="none"/>
+        </w:rPr>
+        <w:t>(</w:t>
+      </w:r>
+      <w:proofErr w:type="gramEnd"/>
+      <w:r>
+        <w:rPr>
+          <w:rFonts w:ascii="Fira Code" w:eastAsia="Times New Roman" w:hAnsi="Fira Code" w:cs="Fira Code"/>
+          <w:color w:val="3B3B3B"/>
+          <w:kern w:val="0"/>
+          <w:sz w:val="20"/>
+          <w:szCs w:val="20"/>
+          <w14:ligatures w14:val="none"/>
+        </w:rPr>
+        <w:t>)</w:t>
+      </w:r>
+      <w:r>
+        <w:rPr>
+          <w:rFonts w:ascii="Fira Code" w:eastAsia="Times New Roman" w:hAnsi="Fira Code" w:cs="Fira Code"/>
+          <w:color w:val="3B3B3B"/>
+          <w:kern w:val="0"/>
+          <w:sz w:val="20"/>
+          <w:szCs w:val="20"/>
+          <w14:ligatures w14:val="none"/>
+        </w:rPr>
+        <w:t xml:space="preserve"> </w:t>
+      </w:r>
+      <w:r>
+        <w:rPr>
+          <w:rFonts w:ascii="Fira Code" w:eastAsia="Times New Roman" w:hAnsi="Fira Code" w:cs="Fira Code"/>
+          <w:color w:val="008000"/>
+          <w:kern w:val="0"/>
+          <w:sz w:val="20"/>
+          <w:szCs w:val="20"/>
+          <w14:ligatures w14:val="none"/>
+        </w:rPr>
+        <w:t># replace this with your actual code</w:t>
+      </w:r>
+      <w:r>
+        <w:rPr>
+          <w:rFonts w:ascii="Fira Code" w:eastAsia="Times New Roman" w:hAnsi="Fira Code" w:cs="Fira Code"/>
+          <w:color w:val="3B3B3B"/>
+          <w:kern w:val="0"/>
+          <w:sz w:val="20"/>
+          <w:szCs w:val="20"/>
+          <w14:ligatures w14:val="none"/>
+        </w:rPr>
+        <w:t xml:space="preserve"> </w:t>
+      </w:r>
+    </w:p>
+    <w:p>
+      <w:pPr>
+        <w:shd w:val="clear" w:color="auto" w:fill="FFFFFF"/>
+        <w:spacing w:line="300" w:lineRule="atLeast"/>
+        <w:ind w:left="720"/>
+        <w:rPr>
+          <w:rFonts w:ascii="Fira Code" w:eastAsia="Times New Roman" w:hAnsi="Fira Code" w:cs="Fira Code"/>
+          <w:color w:val="3B3B3B"/>
+          <w:kern w:val="0"/>
+          <w:sz w:val="20"/>
+          <w:szCs w:val="20"/>
+          <w14:ligatures w14:val="none"/>
+        </w:rPr>
+      </w:pPr>
+    </w:p>
+    <w:p>
+      <w:pPr>
+        <w:shd w:val="clear" w:color="auto" w:fill="FFFFFF"/>
+        <w:spacing w:line="300" w:lineRule="atLeast"/>
+        <w:ind w:left="720"/>
+        <w:rPr>
+          <w:rFonts w:ascii="Fira Code" w:eastAsia="Times New Roman" w:hAnsi="Fira Code" w:cs="Fira Code"/>
+          <w:color w:val="3B3B3B"/>
+          <w:kern w:val="0"/>
+          <w:sz w:val="20"/>
+          <w:szCs w:val="20"/>
+          <w14:ligatures w14:val="none"/>
+        </w:rPr>
+      </w:pPr>
+      <w:r>
+        <w:rPr>
+          <w:rFonts w:ascii="Fira Code" w:eastAsia="Times New Roman" w:hAnsi="Fira Code" w:cs="Fira Code"/>
+          <w:color w:val="008000"/>
+          <w:kern w:val="0"/>
+          <w:sz w:val="20"/>
+          <w:szCs w:val="20"/>
+          <w14:ligatures w14:val="none"/>
+        </w:rPr>
+        <w:t xml:space="preserve"># </w:t>
+      </w:r>
+      <w:proofErr w:type="gramStart"/>
+      <w:r>
+        <w:rPr>
+          <w:rFonts w:ascii="Fira Code" w:eastAsia="Times New Roman" w:hAnsi="Fira Code" w:cs="Fira Code"/>
+          <w:color w:val="008000"/>
+          <w:kern w:val="0"/>
+          <w:sz w:val="20"/>
+          <w:szCs w:val="20"/>
+          <w14:ligatures w14:val="none"/>
+        </w:rPr>
+        <w:t>take</w:t>
+      </w:r>
+      <w:proofErr w:type="gramEnd"/>
+      <w:r>
+        <w:rPr>
+          <w:rFonts w:ascii="Fira Code" w:eastAsia="Times New Roman" w:hAnsi="Fira Code" w:cs="Fira Code"/>
+          <w:color w:val="008000"/>
+          <w:kern w:val="0"/>
+          <w:sz w:val="20"/>
+          <w:szCs w:val="20"/>
+          <w14:ligatures w14:val="none"/>
+        </w:rPr>
+        <w:t xml:space="preserve"> end time</w:t>
+      </w:r>
+    </w:p>
+    <w:p>
+      <w:pPr>
+        <w:shd w:val="clear" w:color="auto" w:fill="FFFFFF"/>
+        <w:spacing w:line="300" w:lineRule="atLeast"/>
+        <w:ind w:left="720"/>
+        <w:rPr>
+          <w:rFonts w:ascii="Fira Code" w:eastAsia="Times New Roman" w:hAnsi="Fira Code" w:cs="Fira Code"/>
+          <w:color w:val="3B3B3B"/>
+          <w:kern w:val="0"/>
+          <w:sz w:val="20"/>
+          <w:szCs w:val="20"/>
+          <w14:ligatures w14:val="none"/>
+        </w:rPr>
+      </w:pPr>
+      <w:proofErr w:type="spellStart"/>
+      <w:r>
+        <w:rPr>
+          <w:rFonts w:ascii="Fira Code" w:eastAsia="Times New Roman" w:hAnsi="Fira Code" w:cs="Fira Code"/>
+          <w:color w:val="001080"/>
+          <w:kern w:val="0"/>
+          <w:sz w:val="20"/>
+          <w:szCs w:val="20"/>
+          <w14:ligatures w14:val="none"/>
+        </w:rPr>
+        <w:t>end_execution_timestamp</w:t>
+      </w:r>
+      <w:proofErr w:type="spellEnd"/>
+      <w:r>
+        <w:rPr>
+          <w:rFonts w:ascii="Fira Code" w:eastAsia="Times New Roman" w:hAnsi="Fira Code" w:cs="Fira Code"/>
+          <w:color w:val="3B3B3B"/>
+          <w:kern w:val="0"/>
+          <w:sz w:val="20"/>
+          <w:szCs w:val="20"/>
+          <w14:ligatures w14:val="none"/>
+        </w:rPr>
+        <w:t xml:space="preserve"> </w:t>
+      </w:r>
+      <w:r>
+        <w:rPr>
+          <w:rFonts w:ascii="Fira Code" w:eastAsia="Times New Roman" w:hAnsi="Fira Code" w:cs="Fira Code"/>
+          <w:color w:val="000000"/>
+          <w:kern w:val="0"/>
+          <w:sz w:val="20"/>
+          <w:szCs w:val="20"/>
+          <w14:ligatures w14:val="none"/>
+        </w:rPr>
+        <w:t>=</w:t>
+      </w:r>
+      <w:r>
+        <w:rPr>
+          <w:rFonts w:ascii="Fira Code" w:eastAsia="Times New Roman" w:hAnsi="Fira Code" w:cs="Fira Code"/>
+          <w:color w:val="3B3B3B"/>
+          <w:kern w:val="0"/>
+          <w:sz w:val="20"/>
+          <w:szCs w:val="20"/>
+          <w14:ligatures w14:val="none"/>
+        </w:rPr>
+        <w:t xml:space="preserve"> </w:t>
+      </w:r>
+      <w:proofErr w:type="spellStart"/>
+      <w:proofErr w:type="gramStart"/>
+      <w:r>
+        <w:rPr>
+          <w:rFonts w:ascii="Fira Code" w:eastAsia="Times New Roman" w:hAnsi="Fira Code" w:cs="Fira Code"/>
+          <w:color w:val="267F99"/>
+          <w:kern w:val="0"/>
+          <w:sz w:val="20"/>
+          <w:szCs w:val="20"/>
+          <w14:ligatures w14:val="none"/>
+        </w:rPr>
+        <w:t>datetime</w:t>
+      </w:r>
+      <w:r>
+        <w:rPr>
+          <w:rFonts w:ascii="Fira Code" w:eastAsia="Times New Roman" w:hAnsi="Fira Code" w:cs="Fira Code"/>
+          <w:color w:val="3B3B3B"/>
+          <w:kern w:val="0"/>
+          <w:sz w:val="20"/>
+          <w:szCs w:val="20"/>
+          <w14:ligatures w14:val="none"/>
+        </w:rPr>
+        <w:t>.</w:t>
+      </w:r>
+      <w:r>
+        <w:rPr>
+          <w:rFonts w:ascii="Fira Code" w:eastAsia="Times New Roman" w:hAnsi="Fira Code" w:cs="Fira Code"/>
+          <w:color w:val="795E26"/>
+          <w:kern w:val="0"/>
+          <w:sz w:val="20"/>
+          <w:szCs w:val="20"/>
+          <w14:ligatures w14:val="none"/>
+        </w:rPr>
+        <w:t>now</w:t>
+      </w:r>
+      <w:proofErr w:type="spellEnd"/>
+      <w:r>
+        <w:rPr>
+          <w:rFonts w:ascii="Fira Code" w:eastAsia="Times New Roman" w:hAnsi="Fira Code" w:cs="Fira Code"/>
+          <w:color w:val="3B3B3B"/>
+          <w:kern w:val="0"/>
+          <w:sz w:val="20"/>
+          <w:szCs w:val="20"/>
+          <w14:ligatures w14:val="none"/>
+        </w:rPr>
+        <w:t>(</w:t>
+      </w:r>
+      <w:proofErr w:type="gramEnd"/>
+      <w:r>
+        <w:rPr>
+          <w:rFonts w:ascii="Fira Code" w:eastAsia="Times New Roman" w:hAnsi="Fira Code" w:cs="Fira Code"/>
+          <w:color w:val="3B3B3B"/>
+          <w:kern w:val="0"/>
+          <w:sz w:val="20"/>
+          <w:szCs w:val="20"/>
+          <w14:ligatures w14:val="none"/>
+        </w:rPr>
+        <w:t>)</w:t>
+      </w:r>
+    </w:p>
+    <w:p>
+      <w:pPr>
+        <w:shd w:val="clear" w:color="auto" w:fill="FFFFFF"/>
+        <w:spacing w:line="300" w:lineRule="atLeast"/>
+        <w:ind w:firstLine="720"/>
+        <w:rPr>
+          <w:rFonts w:ascii="Fira Code" w:eastAsia="Times New Roman" w:hAnsi="Fira Code" w:cs="Fira Code"/>
+          <w:color w:val="3B3B3B"/>
+          <w:kern w:val="0"/>
+          <w:sz w:val="20"/>
+          <w:szCs w:val="20"/>
+          <w14:ligatures w14:val="none"/>
+        </w:rPr>
+      </w:pPr>
+      <w:proofErr w:type="spellStart"/>
+      <w:r>
+        <w:rPr>
+          <w:rFonts w:ascii="Fira Code" w:eastAsia="Times New Roman" w:hAnsi="Fira Code" w:cs="Fira Code"/>
+          <w:color w:val="001080"/>
+          <w:kern w:val="0"/>
+          <w:sz w:val="20"/>
+          <w:szCs w:val="20"/>
+          <w14:ligatures w14:val="none"/>
+        </w:rPr>
+        <w:t>time_diff</w:t>
+      </w:r>
+      <w:proofErr w:type="spellEnd"/>
+      <w:r>
+        <w:rPr>
+          <w:rFonts w:ascii="Fira Code" w:eastAsia="Times New Roman" w:hAnsi="Fira Code" w:cs="Fira Code"/>
+          <w:color w:val="3B3B3B"/>
+          <w:kern w:val="0"/>
+          <w:sz w:val="20"/>
+          <w:szCs w:val="20"/>
+          <w14:ligatures w14:val="none"/>
+        </w:rPr>
+        <w:t xml:space="preserve"> </w:t>
+      </w:r>
+      <w:r>
+        <w:rPr>
+          <w:rFonts w:ascii="Fira Code" w:eastAsia="Times New Roman" w:hAnsi="Fira Code" w:cs="Fira Code"/>
+          <w:color w:val="000000"/>
+          <w:kern w:val="0"/>
+          <w:sz w:val="20"/>
+          <w:szCs w:val="20"/>
+          <w14:ligatures w14:val="none"/>
+        </w:rPr>
+        <w:t>=</w:t>
+      </w:r>
+      <w:r>
+        <w:rPr>
+          <w:rFonts w:ascii="Fira Code" w:eastAsia="Times New Roman" w:hAnsi="Fira Code" w:cs="Fira Code"/>
+          <w:color w:val="3B3B3B"/>
+          <w:kern w:val="0"/>
+          <w:sz w:val="20"/>
+          <w:szCs w:val="20"/>
+          <w14:ligatures w14:val="none"/>
+        </w:rPr>
+        <w:t xml:space="preserve"> </w:t>
+      </w:r>
+      <w:proofErr w:type="spellStart"/>
+      <w:r>
+        <w:rPr>
+          <w:rFonts w:ascii="Fira Code" w:eastAsia="Times New Roman" w:hAnsi="Fira Code" w:cs="Fira Code"/>
+          <w:color w:val="001080"/>
+          <w:kern w:val="0"/>
+          <w:sz w:val="20"/>
+          <w:szCs w:val="20"/>
+          <w14:ligatures w14:val="none"/>
+        </w:rPr>
+        <w:t>end_execution_timestamp</w:t>
+      </w:r>
+      <w:proofErr w:type="spellEnd"/>
+      <w:r>
+        <w:rPr>
+          <w:rFonts w:ascii="Fira Code" w:eastAsia="Times New Roman" w:hAnsi="Fira Code" w:cs="Fira Code"/>
+          <w:color w:val="3B3B3B"/>
+          <w:kern w:val="0"/>
+          <w:sz w:val="20"/>
+          <w:szCs w:val="20"/>
+          <w14:ligatures w14:val="none"/>
+        </w:rPr>
+        <w:t xml:space="preserve"> </w:t>
+      </w:r>
+      <w:r>
+        <w:rPr>
+          <w:rFonts w:ascii="Fira Code" w:eastAsia="Times New Roman" w:hAnsi="Fira Code" w:cs="Fira Code"/>
+          <w:color w:val="795E26"/>
+          <w:kern w:val="0"/>
+          <w:sz w:val="20"/>
+          <w:szCs w:val="20"/>
+          <w14:ligatures w14:val="none"/>
+        </w:rPr>
+        <w:t>-</w:t>
+      </w:r>
+      <w:r>
+        <w:rPr>
+          <w:rFonts w:ascii="Fira Code" w:eastAsia="Times New Roman" w:hAnsi="Fira Code" w:cs="Fira Code"/>
+          <w:color w:val="3B3B3B"/>
+          <w:kern w:val="0"/>
+          <w:sz w:val="20"/>
+          <w:szCs w:val="20"/>
+          <w14:ligatures w14:val="none"/>
+        </w:rPr>
+        <w:t xml:space="preserve"> </w:t>
+      </w:r>
+      <w:proofErr w:type="spellStart"/>
+      <w:r>
+        <w:rPr>
+          <w:rFonts w:ascii="Fira Code" w:eastAsia="Times New Roman" w:hAnsi="Fira Code" w:cs="Fira Code"/>
+          <w:color w:val="001080"/>
+          <w:kern w:val="0"/>
+          <w:sz w:val="20"/>
+          <w:szCs w:val="20"/>
+          <w14:ligatures w14:val="none"/>
+        </w:rPr>
+        <w:t>start_execution_timestamp</w:t>
+      </w:r>
+      <w:proofErr w:type="spellEnd"/>
+    </w:p>
+    <w:p>
+      <w:pPr>
+        <w:shd w:val="clear" w:color="auto" w:fill="FFFFFF"/>
+        <w:spacing w:line="300" w:lineRule="atLeast"/>
+        <w:rPr>
+          <w:rFonts w:ascii="Fira Code" w:eastAsia="Times New Roman" w:hAnsi="Fira Code" w:cs="Fira Code"/>
+          <w:color w:val="3B3B3B"/>
+          <w:kern w:val="0"/>
+          <w:sz w:val="20"/>
+          <w:szCs w:val="20"/>
+          <w14:ligatures w14:val="none"/>
+        </w:rPr>
+      </w:pPr>
+    </w:p>
+    <w:p>
+      <w:pPr>
+        <w:shd w:val="clear" w:color="auto" w:fill="FFFFFF"/>
+        <w:spacing w:line="300" w:lineRule="atLeast"/>
+        <w:ind w:left="720"/>
+        <w:rPr>
+          <w:rFonts w:ascii="Fira Code" w:eastAsia="Times New Roman" w:hAnsi="Fira Code" w:cs="Fira Code"/>
+          <w:color w:val="3B3B3B"/>
+          <w:kern w:val="0"/>
+          <w:sz w:val="20"/>
+          <w:szCs w:val="20"/>
+          <w14:ligatures w14:val="none"/>
+        </w:rPr>
+      </w:pPr>
+      <w:r>
+        <w:rPr>
+          <w:rFonts w:ascii="Fira Code" w:eastAsia="Times New Roman" w:hAnsi="Fira Code" w:cs="Fira Code"/>
+          <w:color w:val="008000"/>
+          <w:kern w:val="0"/>
+          <w:sz w:val="20"/>
+          <w:szCs w:val="20"/>
+          <w14:ligatures w14:val="none"/>
+        </w:rPr>
+        <w:t># print status</w:t>
+      </w:r>
+    </w:p>
+    <w:p>
+      <w:pPr>
+        <w:shd w:val="clear" w:color="auto" w:fill="FFFFFF"/>
+        <w:spacing w:line="300" w:lineRule="atLeast"/>
+        <w:ind w:left="720"/>
+        <w:rPr>
+          <w:rFonts w:ascii="Fira Code" w:eastAsia="Times New Roman" w:hAnsi="Fira Code" w:cs="Fira Code"/>
+          <w:color w:val="3B3B3B"/>
+          <w:kern w:val="0"/>
+          <w:sz w:val="20"/>
+          <w:szCs w:val="20"/>
+          <w14:ligatures w14:val="none"/>
+        </w:rPr>
+      </w:pPr>
+      <w:proofErr w:type="spellStart"/>
+      <w:proofErr w:type="gramStart"/>
+      <w:r>
+        <w:rPr>
+          <w:rFonts w:ascii="Fira Code" w:eastAsia="Times New Roman" w:hAnsi="Fira Code" w:cs="Fira Code"/>
+          <w:color w:val="795E26"/>
+          <w:kern w:val="0"/>
+          <w:sz w:val="20"/>
+          <w:szCs w:val="20"/>
+          <w14:ligatures w14:val="none"/>
+        </w:rPr>
+        <w:t>print</w:t>
+      </w:r>
+      <w:proofErr w:type="spellEnd"/>
+      <w:r>
+        <w:rPr>
+          <w:rFonts w:ascii="Fira Code" w:eastAsia="Times New Roman" w:hAnsi="Fira Code" w:cs="Fira Code"/>
+          <w:color w:val="3B3B3B"/>
+          <w:kern w:val="0"/>
+          <w:sz w:val="20"/>
+          <w:szCs w:val="20"/>
+          <w14:ligatures w14:val="none"/>
+        </w:rPr>
+        <w:t>(</w:t>
+      </w:r>
+      <w:proofErr w:type="spellStart"/>
+      <w:proofErr w:type="gramEnd"/>
+      <w:r>
+        <w:rPr>
+          <w:rFonts w:ascii="Fira Code" w:eastAsia="Times New Roman" w:hAnsi="Fira Code" w:cs="Fira Code"/>
+          <w:color w:val="0000FF"/>
+          <w:kern w:val="0"/>
+          <w:sz w:val="20"/>
+          <w:szCs w:val="20"/>
+          <w14:ligatures w14:val="none"/>
+        </w:rPr>
+        <w:t>f</w:t>
+      </w:r>
+      <w:r>
+        <w:rPr>
+          <w:rFonts w:ascii="Fira Code" w:eastAsia="Times New Roman" w:hAnsi="Fira Code" w:cs="Fira Code"/>
+          <w:color w:val="A31515"/>
+          <w:kern w:val="0"/>
+          <w:sz w:val="20"/>
+          <w:szCs w:val="20"/>
+          <w14:ligatures w14:val="none"/>
+        </w:rPr>
+        <w:t>"this</w:t>
+      </w:r>
+      <w:proofErr w:type="spellEnd"/>
+      <w:r>
+        <w:rPr>
+          <w:rFonts w:ascii="Fira Code" w:eastAsia="Times New Roman" w:hAnsi="Fira Code" w:cs="Fira Code"/>
+          <w:color w:val="A31515"/>
+          <w:kern w:val="0"/>
+          <w:sz w:val="20"/>
+          <w:szCs w:val="20"/>
+          <w14:ligatures w14:val="none"/>
+        </w:rPr>
+        <w:t xml:space="preserve"> script took </w:t>
+      </w:r>
+      <w:r>
+        <w:rPr>
+          <w:rFonts w:ascii="Fira Code" w:eastAsia="Times New Roman" w:hAnsi="Fira Code" w:cs="Fira Code"/>
+          <w:color w:val="0000FF"/>
+          <w:kern w:val="0"/>
+          <w:sz w:val="20"/>
+          <w:szCs w:val="20"/>
+          <w14:ligatures w14:val="none"/>
+        </w:rPr>
+        <w:t>{</w:t>
+      </w:r>
+      <w:proofErr w:type="spellStart"/>
+      <w:r>
+        <w:rPr>
+          <w:rFonts w:ascii="Fira Code" w:eastAsia="Times New Roman" w:hAnsi="Fira Code" w:cs="Fira Code"/>
+          <w:color w:val="001080"/>
+          <w:kern w:val="0"/>
+          <w:sz w:val="20"/>
+          <w:szCs w:val="20"/>
+          <w14:ligatures w14:val="none"/>
+        </w:rPr>
+        <w:t>time_diff</w:t>
+      </w:r>
+      <w:proofErr w:type="spellEnd"/>
+      <w:r>
+        <w:rPr>
+          <w:rFonts w:ascii="Fira Code" w:eastAsia="Times New Roman" w:hAnsi="Fira Code" w:cs="Fira Code"/>
+          <w:color w:val="0000FF"/>
+          <w:kern w:val="0"/>
+          <w:sz w:val="20"/>
+          <w:szCs w:val="20"/>
+          <w14:ligatures w14:val="none"/>
+        </w:rPr>
+        <w:t>}</w:t>
+      </w:r>
+      <w:r>
+        <w:rPr>
+          <w:rFonts w:ascii="Fira Code" w:eastAsia="Times New Roman" w:hAnsi="Fira Code" w:cs="Fira Code"/>
+          <w:color w:val="A31515"/>
+          <w:kern w:val="0"/>
+          <w:sz w:val="20"/>
+          <w:szCs w:val="20"/>
+          <w14:ligatures w14:val="none"/>
+        </w:rPr>
+        <w:t>sec t</w:t>
+      </w:r>
+      <w:r>
+        <w:rPr>
+          <w:rFonts w:ascii="Fira Code" w:eastAsia="Times New Roman" w:hAnsi="Fira Code" w:cs="Fira Code"/>
+          <w:color w:val="A31515"/>
+          <w:kern w:val="0"/>
+          <w:sz w:val="20"/>
+          <w:szCs w:val="20"/>
+          <w14:ligatures w14:val="none"/>
+        </w:rPr>
+        <w:t>o execute"</w:t>
+      </w:r>
+      <w:r>
+        <w:rPr>
+          <w:rFonts w:ascii="Fira Code" w:eastAsia="Times New Roman" w:hAnsi="Fira Code" w:cs="Fira Code"/>
+          <w:color w:val="3B3B3B"/>
+          <w:kern w:val="0"/>
+          <w:sz w:val="20"/>
+          <w:szCs w:val="20"/>
+          <w14:ligatures w14:val="none"/>
+        </w:rPr>
+        <w:t>)</w:t>
+      </w:r>
+    </w:p>
+    <w:p>
+      <w:pPr>
+        <w:shd w:val="clear" w:color="auto" w:fill="FFFFFF"/>
+        <w:spacing w:line="300" w:lineRule="atLeast"/>
+        <w:rPr>
+          <w:rFonts w:ascii="Fira Code" w:eastAsia="Times New Roman" w:hAnsi="Fira Code" w:cs="Fira Code"/>
+          <w:color w:val="3B3B3B"/>
+          <w:kern w:val="0"/>
+          <w:sz w:val="20"/>
+          <w:szCs w:val="20"/>
+          <w14:ligatures w14:val="none"/>
+        </w:rPr>
+      </w:pPr>
+    </w:p>
+    <w:p/>
+    <w:p/>
+    <w:p/>
+    <w:p/>
+    <w:p/>
+    <w:p>
+      <w:pPr>
         <w:pStyle w:val="Heading1"/>
         <w:numPr>
           <w:ilvl w:val="0"/>
           <w:numId w:val="8"/>
         </w:numPr>
       </w:pPr>
-      <w:r>
+      <w:proofErr w:type="spellStart"/>
+      <w:r>
+        <w:lastRenderedPageBreak/>
         <w:t xml:space="preserve">Run </w:t>
       </w:r>
+      <w:proofErr w:type="spellEnd"/>
       <w:r>
         <w:t xml:space="preserve">your </w:t>
       </w:r>
@@ -625,35 +1529,35 @@
         </w:numPr>
       </w:pPr>
       <w:r>
+        <w:t xml:space="preserve">Monitor </w:t>
+      </w:r>
+      <w:r>
+        <w:t>jobs</w:t>
+      </w:r>
+    </w:p>
+    <w:p/>
+    <w:p>
+      <w:r>
+        <w:t xml:space="preserve">The SLURM command </w:t>
+      </w:r>
+      <w:proofErr w:type="spellStart"/>
+      <w:r>
+        <w:rPr>
+          <w:rFonts w:ascii="Courier New" w:hAnsi="Courier New" w:cs="Courier New"/>
+        </w:rPr>
+        <w:t>squeue</w:t>
+      </w:r>
+      <w:proofErr w:type="spellEnd"/>
+      <w:r>
+        <w:t xml:space="preserve"> returns a list of all currently running jobs. This will return (at least) the one interactive session you used to start the python program.</w:t>
+      </w:r>
+    </w:p>
+    <w:p>
+      <w:r>
+        <w:rPr>
+          <w:noProof/>
+        </w:rPr>
         <w:lastRenderedPageBreak/>
-        <w:t xml:space="preserve">Monitor </w:t>
-      </w:r>
-      <w:r>
-        <w:t>jobs</w:t>
-      </w:r>
-    </w:p>
-    <w:p/>
-    <w:p>
-      <w:r>
-        <w:t xml:space="preserve">The SLURM command </w:t>
-      </w:r>
-      <w:proofErr w:type="spellStart"/>
-      <w:r>
-        <w:rPr>
-          <w:rFonts w:ascii="Courier New" w:hAnsi="Courier New" w:cs="Courier New"/>
-        </w:rPr>
-        <w:t>squeue</w:t>
-      </w:r>
-      <w:proofErr w:type="spellEnd"/>
-      <w:r>
-        <w:t xml:space="preserve"> returns a list of all currently running jobs. This will return (at least) the one interactive session you used to start the python program.</w:t>
-      </w:r>
-    </w:p>
-    <w:p>
-      <w:r>
-        <w:rPr>
-          <w:noProof/>
-        </w:rPr>
         <w:drawing>
           <wp:inline distT="0" distB="0" distL="0" distR="0" wp14:anchorId="085DB4C7" wp14:editId="0DECD8C3">
             <wp:extent cx="5943600" cy="3604260"/>
@@ -1880,9 +2784,9 @@
   </w:abstractNum>
   <w:abstractNum w:abstractNumId="5" w15:restartNumberingAfterBreak="0">
     <w:nsid w:val="477E67FB"/>
-    <w:multiLevelType w:val="hybridMultilevel"/>
-    <w:tmpl w:val="9BBAC6C6"/>
-    <w:lvl w:ilvl="0" w:tplc="0409000F">
+    <w:multiLevelType w:val="multilevel"/>
+    <w:tmpl w:val="EC3421E6"/>
+    <w:lvl w:ilvl="0">
       <w:start w:val="1"/>
       <w:numFmt w:val="decimal"/>
       <w:lvlText w:val="%1."/>
@@ -1894,77 +2798,109 @@
         <w:rFonts w:hint="default"/>
       </w:rPr>
     </w:lvl>
-    <w:lvl w:ilvl="1" w:tplc="04090019" w:tentative="1">
-      <w:start w:val="1"/>
-      <w:numFmt w:val="lowerLetter"/>
-      <w:lvlText w:val="%2."/>
-      <w:lvlJc w:val="left"/>
-      <w:pPr>
-        <w:ind w:left="1440" w:hanging="360"/>
-      </w:pPr>
-    </w:lvl>
-    <w:lvl w:ilvl="2" w:tplc="0409001B" w:tentative="1">
-      <w:start w:val="1"/>
-      <w:numFmt w:val="lowerRoman"/>
-      <w:lvlText w:val="%3."/>
-      <w:lvlJc w:val="right"/>
-      <w:pPr>
-        <w:ind w:left="2160" w:hanging="180"/>
-      </w:pPr>
-    </w:lvl>
-    <w:lvl w:ilvl="3" w:tplc="0409000F" w:tentative="1">
+    <w:lvl w:ilvl="1">
       <w:start w:val="1"/>
       <w:numFmt w:val="decimal"/>
-      <w:lvlText w:val="%4."/>
-      <w:lvlJc w:val="left"/>
-      <w:pPr>
-        <w:ind w:left="2880" w:hanging="360"/>
-      </w:pPr>
-    </w:lvl>
-    <w:lvl w:ilvl="4" w:tplc="04090019" w:tentative="1">
-      <w:start w:val="1"/>
-      <w:numFmt w:val="lowerLetter"/>
-      <w:lvlText w:val="%5."/>
-      <w:lvlJc w:val="left"/>
-      <w:pPr>
-        <w:ind w:left="3600" w:hanging="360"/>
-      </w:pPr>
-    </w:lvl>
-    <w:lvl w:ilvl="5" w:tplc="0409001B" w:tentative="1">
-      <w:start w:val="1"/>
-      <w:numFmt w:val="lowerRoman"/>
-      <w:lvlText w:val="%6."/>
-      <w:lvlJc w:val="right"/>
-      <w:pPr>
-        <w:ind w:left="4320" w:hanging="180"/>
-      </w:pPr>
-    </w:lvl>
-    <w:lvl w:ilvl="6" w:tplc="0409000F" w:tentative="1">
+      <w:isLgl/>
+      <w:lvlText w:val="%1.%2"/>
+      <w:lvlJc w:val="left"/>
+      <w:pPr>
+        <w:ind w:left="720" w:hanging="360"/>
+      </w:pPr>
+      <w:rPr>
+        <w:rFonts w:hint="default"/>
+      </w:rPr>
+    </w:lvl>
+    <w:lvl w:ilvl="2">
       <w:start w:val="1"/>
       <w:numFmt w:val="decimal"/>
-      <w:lvlText w:val="%7."/>
-      <w:lvlJc w:val="left"/>
-      <w:pPr>
-        <w:ind w:left="5040" w:hanging="360"/>
-      </w:pPr>
-    </w:lvl>
-    <w:lvl w:ilvl="7" w:tplc="04090019" w:tentative="1">
-      <w:start w:val="1"/>
-      <w:numFmt w:val="lowerLetter"/>
-      <w:lvlText w:val="%8."/>
-      <w:lvlJc w:val="left"/>
-      <w:pPr>
-        <w:ind w:left="5760" w:hanging="360"/>
-      </w:pPr>
-    </w:lvl>
-    <w:lvl w:ilvl="8" w:tplc="0409001B" w:tentative="1">
-      <w:start w:val="1"/>
-      <w:numFmt w:val="lowerRoman"/>
-      <w:lvlText w:val="%9."/>
-      <w:lvlJc w:val="right"/>
-      <w:pPr>
-        <w:ind w:left="6480" w:hanging="180"/>
-      </w:pPr>
+      <w:isLgl/>
+      <w:lvlText w:val="%1.%2.%3"/>
+      <w:lvlJc w:val="left"/>
+      <w:pPr>
+        <w:ind w:left="1080" w:hanging="720"/>
+      </w:pPr>
+      <w:rPr>
+        <w:rFonts w:hint="default"/>
+      </w:rPr>
+    </w:lvl>
+    <w:lvl w:ilvl="3">
+      <w:start w:val="1"/>
+      <w:numFmt w:val="decimal"/>
+      <w:isLgl/>
+      <w:lvlText w:val="%1.%2.%3.%4"/>
+      <w:lvlJc w:val="left"/>
+      <w:pPr>
+        <w:ind w:left="1080" w:hanging="720"/>
+      </w:pPr>
+      <w:rPr>
+        <w:rFonts w:hint="default"/>
+      </w:rPr>
+    </w:lvl>
+    <w:lvl w:ilvl="4">
+      <w:start w:val="1"/>
+      <w:numFmt w:val="decimal"/>
+      <w:isLgl/>
+      <w:lvlText w:val="%1.%2.%3.%4.%5"/>
+      <w:lvlJc w:val="left"/>
+      <w:pPr>
+        <w:ind w:left="1440" w:hanging="1080"/>
+      </w:pPr>
+      <w:rPr>
+        <w:rFonts w:hint="default"/>
+      </w:rPr>
+    </w:lvl>
+    <w:lvl w:ilvl="5">
+      <w:start w:val="1"/>
+      <w:numFmt w:val="decimal"/>
+      <w:isLgl/>
+      <w:lvlText w:val="%1.%2.%3.%4.%5.%6"/>
+      <w:lvlJc w:val="left"/>
+      <w:pPr>
+        <w:ind w:left="1440" w:hanging="1080"/>
+      </w:pPr>
+      <w:rPr>
+        <w:rFonts w:hint="default"/>
+      </w:rPr>
+    </w:lvl>
+    <w:lvl w:ilvl="6">
+      <w:start w:val="1"/>
+      <w:numFmt w:val="decimal"/>
+      <w:isLgl/>
+      <w:lvlText w:val="%1.%2.%3.%4.%5.%6.%7"/>
+      <w:lvlJc w:val="left"/>
+      <w:pPr>
+        <w:ind w:left="1800" w:hanging="1440"/>
+      </w:pPr>
+      <w:rPr>
+        <w:rFonts w:hint="default"/>
+      </w:rPr>
+    </w:lvl>
+    <w:lvl w:ilvl="7">
+      <w:start w:val="1"/>
+      <w:numFmt w:val="decimal"/>
+      <w:isLgl/>
+      <w:lvlText w:val="%1.%2.%3.%4.%5.%6.%7.%8"/>
+      <w:lvlJc w:val="left"/>
+      <w:pPr>
+        <w:ind w:left="1800" w:hanging="1440"/>
+      </w:pPr>
+      <w:rPr>
+        <w:rFonts w:hint="default"/>
+      </w:rPr>
+    </w:lvl>
+    <w:lvl w:ilvl="8">
+      <w:start w:val="1"/>
+      <w:numFmt w:val="decimal"/>
+      <w:isLgl/>
+      <w:lvlText w:val="%1.%2.%3.%4.%5.%6.%7.%8.%9"/>
+      <w:lvlJc w:val="left"/>
+      <w:pPr>
+        <w:ind w:left="2160" w:hanging="1800"/>
+      </w:pPr>
+      <w:rPr>
+        <w:rFonts w:hint="default"/>
+      </w:rPr>
     </w:lvl>
   </w:abstractNum>
   <w:abstractNum w:abstractNumId="6" w15:restartNumberingAfterBreak="0">

--- a/Chapter 3/Exercise 3.docx
+++ b/Chapter 3/Exercise 3.docx
@@ -323,7 +323,7 @@
           <w:rFonts w:ascii="Courier New" w:hAnsi="Courier New" w:cs="Courier New"/>
           <w:highlight w:val="lightGray"/>
         </w:rPr>
-        <w:t>/</w:t>
+        <w:t>/python-workshop-</w:t>
       </w:r>
       <w:proofErr w:type="spellStart"/>
       <w:r>
@@ -331,7 +331,7 @@
           <w:rFonts w:ascii="Courier New" w:hAnsi="Courier New" w:cs="Courier New"/>
           <w:highlight w:val="lightGray"/>
         </w:rPr>
-        <w:t>rspang</w:t>
+        <w:t>gis</w:t>
       </w:r>
       <w:proofErr w:type="spellEnd"/>
       <w:r>
@@ -339,23 +339,7 @@
           <w:rFonts w:ascii="Courier New" w:hAnsi="Courier New" w:cs="Courier New"/>
           <w:highlight w:val="lightGray"/>
         </w:rPr>
-        <w:t>/</w:t>
-      </w:r>
-      <w:proofErr w:type="spellStart"/>
-      <w:r>
-        <w:rPr>
-          <w:rFonts w:ascii="Courier New" w:hAnsi="Courier New" w:cs="Courier New"/>
-          <w:highlight w:val="lightGray"/>
-        </w:rPr>
-        <w:t>workshop_data</w:t>
-      </w:r>
-      <w:proofErr w:type="spellEnd"/>
-      <w:r>
-        <w:rPr>
-          <w:rFonts w:ascii="Courier New" w:hAnsi="Courier New" w:cs="Courier New"/>
-          <w:highlight w:val="lightGray"/>
-        </w:rPr>
-        <w:t>/</w:t>
+        <w:t>-big-data</w:t>
       </w:r>
     </w:p>
     <w:p>
@@ -1215,7 +1199,6 @@
           <w14:ligatures w14:val="none"/>
         </w:rPr>
       </w:pPr>
-      <w:proofErr w:type="spellStart"/>
       <w:proofErr w:type="gramStart"/>
       <w:r>
         <w:rPr>
@@ -1228,7 +1211,6 @@
         </w:rPr>
         <w:t>print</w:t>
       </w:r>
-      <w:proofErr w:type="spellEnd"/>
       <w:r>
         <w:rPr>
           <w:rFonts w:ascii="Fira Code" w:eastAsia="Times New Roman" w:hAnsi="Fira Code" w:cs="Fira Code"/>
@@ -1372,12 +1354,10 @@
           <w:numId w:val="8"/>
         </w:numPr>
       </w:pPr>
-      <w:proofErr w:type="spellStart"/>
       <w:r>
         <w:lastRenderedPageBreak/>
         <w:t xml:space="preserve">Run </w:t>
       </w:r>
-      <w:proofErr w:type="spellEnd"/>
       <w:r>
         <w:t xml:space="preserve">your </w:t>
       </w:r>
